--- a/src/AVLTree_alonbebchuk_aryehgorun.docx
+++ b/src/AVLTree_alonbebchuk_aryehgorun.docx
@@ -3,6 +3,90 @@
 <w:document xmlns:wpc="http://schemas.microsoft.com/office/word/2010/wordprocessingCanvas" xmlns:cx="http://schemas.microsoft.com/office/drawing/2014/chartex" xmlns:cx1="http://schemas.microsoft.com/office/drawing/2015/9/8/chartex" xmlns:mc="http://schemas.openxmlformats.org/markup-compatibility/2006" xmlns:o="urn:schemas-microsoft-com:office:office" xmlns:r="http://schemas.openxmlformats.org/officeDocument/2006/relationships" xmlns:m="http://schemas.openxmlformats.org/officeDocument/2006/math" xmlns:v="urn:schemas-microsoft-com:vml" xmlns:wp14="http://schemas.microsoft.com/office/word/2010/wordprocessingDrawing" xmlns:wp="http://schemas.openxmlformats.org/drawingml/2006/wordprocessingDrawing" xmlns:w10="urn:schemas-microsoft-com:office:word" xmlns:w="http://schemas.openxmlformats.org/wordprocessingml/2006/main" xmlns:w14="http://schemas.microsoft.com/office/word/2010/wordml" xmlns:w15="http://schemas.microsoft.com/office/word/2012/wordml" xmlns:w16se="http://schemas.microsoft.com/office/word/2015/wordml/symex" xmlns:wpg="http://schemas.microsoft.com/office/word/2010/wordprocessingGroup" xmlns:wpi="http://schemas.microsoft.com/office/word/2010/wordprocessingInk" xmlns:wne="http://schemas.microsoft.com/office/word/2006/wordml" xmlns:wps="http://schemas.microsoft.com/office/word/2010/wordprocessingShape" mc:Ignorable="w14 w15 w16se wp14">
   <w:body>
     <w:p>
+      <w:proofErr w:type="gramStart"/>
+      <w:r>
+        <w:t>id</w:t>
+      </w:r>
+      <w:proofErr w:type="gramEnd"/>
+      <w:r>
+        <w:t>: 314023516</w:t>
+      </w:r>
+    </w:p>
+    <w:p>
+      <w:proofErr w:type="gramStart"/>
+      <w:r>
+        <w:t>name</w:t>
+      </w:r>
+      <w:proofErr w:type="gramEnd"/>
+      <w:r>
+        <w:t>: Alon Bebchuk</w:t>
+      </w:r>
+    </w:p>
+    <w:p>
+      <w:proofErr w:type="gramStart"/>
+      <w:r>
+        <w:t>username</w:t>
+      </w:r>
+      <w:proofErr w:type="gramEnd"/>
+      <w:r>
+        <w:t xml:space="preserve">: </w:t>
+      </w:r>
+      <w:proofErr w:type="spellStart"/>
+      <w:r>
+        <w:t>alonbebchuk</w:t>
+      </w:r>
+      <w:proofErr w:type="spellEnd"/>
+    </w:p>
+    <w:p/>
+    <w:p>
+      <w:proofErr w:type="gramStart"/>
+      <w:r>
+        <w:t>id</w:t>
+      </w:r>
+      <w:proofErr w:type="gramEnd"/>
+      <w:r>
+        <w:t>: 328634373</w:t>
+      </w:r>
+    </w:p>
+    <w:p>
+      <w:proofErr w:type="gramStart"/>
+      <w:r>
+        <w:t>name</w:t>
+      </w:r>
+      <w:proofErr w:type="gramEnd"/>
+      <w:r>
+        <w:t xml:space="preserve">: </w:t>
+      </w:r>
+      <w:proofErr w:type="spellStart"/>
+      <w:r>
+        <w:t>Aryeh</w:t>
+      </w:r>
+      <w:proofErr w:type="spellEnd"/>
+      <w:r>
+        <w:t xml:space="preserve"> </w:t>
+      </w:r>
+      <w:proofErr w:type="spellStart"/>
+      <w:r>
+        <w:t>Gorun</w:t>
+      </w:r>
+      <w:proofErr w:type="spellEnd"/>
+    </w:p>
+    <w:p>
+      <w:proofErr w:type="gramStart"/>
+      <w:r>
+        <w:t>username</w:t>
+      </w:r>
+      <w:proofErr w:type="gramEnd"/>
+      <w:r>
+        <w:t xml:space="preserve">: </w:t>
+      </w:r>
+      <w:proofErr w:type="spellStart"/>
+      <w:r>
+        <w:t>aryehgorun</w:t>
+      </w:r>
+      <w:proofErr w:type="spellEnd"/>
+    </w:p>
+    <w:p>
       <w:pPr>
         <w:rPr>
           <w:b/>
@@ -10,151 +94,138 @@
           <w:u w:val="single"/>
         </w:rPr>
       </w:pPr>
-      <w:proofErr w:type="spellStart"/>
-      <w:r>
+    </w:p>
+    <w:p>
+      <w:pPr>
         <w:rPr>
           <w:b/>
           <w:bCs/>
           <w:u w:val="single"/>
         </w:rPr>
-        <w:t>AVLNode</w:t>
-      </w:r>
-      <w:proofErr w:type="spellEnd"/>
+      </w:pPr>
+      <w:proofErr w:type="spellStart"/>
       <w:r>
         <w:rPr>
           <w:b/>
           <w:bCs/>
           <w:u w:val="single"/>
         </w:rPr>
-        <w:t>:</w:t>
-      </w:r>
-    </w:p>
-    <w:p>
-      <w:r>
-        <w:t>Fields:</w:t>
-      </w:r>
-    </w:p>
-    <w:p>
-      <w:pPr>
-        <w:pStyle w:val="ListParagraph"/>
-        <w:numPr>
-          <w:ilvl w:val="0"/>
-          <w:numId w:val="1"/>
-        </w:numPr>
-        <w:spacing w:before="240"/>
-      </w:pPr>
-      <w:r>
-        <w:t>parent – pointer to parent of node</w:t>
-      </w:r>
-    </w:p>
-    <w:p>
-      <w:pPr>
-        <w:pStyle w:val="ListParagraph"/>
-        <w:numPr>
-          <w:ilvl w:val="0"/>
-          <w:numId w:val="1"/>
-        </w:numPr>
-        <w:spacing w:before="240"/>
-      </w:pPr>
-      <w:r>
-        <w:t>left – pointer to left child of node</w:t>
-      </w:r>
-    </w:p>
-    <w:p>
-      <w:pPr>
-        <w:pStyle w:val="ListParagraph"/>
-        <w:numPr>
-          <w:ilvl w:val="0"/>
-          <w:numId w:val="1"/>
-        </w:numPr>
-        <w:spacing w:before="240"/>
-      </w:pPr>
-      <w:r>
-        <w:t>right – pointer to right child of node</w:t>
-      </w:r>
-    </w:p>
-    <w:p>
-      <w:pPr>
-        <w:pStyle w:val="ListParagraph"/>
-        <w:numPr>
-          <w:ilvl w:val="0"/>
-          <w:numId w:val="1"/>
-        </w:numPr>
-        <w:spacing w:before="240"/>
-      </w:pPr>
-      <w:r>
-        <w:t>key – key of node</w:t>
-      </w:r>
-    </w:p>
-    <w:p>
-      <w:pPr>
-        <w:pStyle w:val="ListParagraph"/>
-        <w:numPr>
-          <w:ilvl w:val="0"/>
-          <w:numId w:val="1"/>
-        </w:numPr>
-        <w:spacing w:before="240"/>
-      </w:pPr>
-      <w:r>
-        <w:t>value – value of node</w:t>
-      </w:r>
-    </w:p>
-    <w:p>
-      <w:pPr>
-        <w:pStyle w:val="ListParagraph"/>
-        <w:numPr>
-          <w:ilvl w:val="0"/>
-          <w:numId w:val="1"/>
-        </w:numPr>
-        <w:spacing w:before="240"/>
-      </w:pPr>
-      <w:r>
-        <w:t>height – height of node</w:t>
-      </w:r>
-    </w:p>
-    <w:p>
-      <w:pPr>
-        <w:pStyle w:val="ListParagraph"/>
-        <w:numPr>
-          <w:ilvl w:val="0"/>
-          <w:numId w:val="1"/>
-        </w:numPr>
-        <w:spacing w:before="240"/>
-      </w:pPr>
-      <w:proofErr w:type="spellStart"/>
-      <w:r>
-        <w:t>trueCnt</w:t>
+        <w:t>AVLNode</w:t>
       </w:r>
       <w:proofErr w:type="spellEnd"/>
       <w:r>
-        <w:t xml:space="preserve"> – number of nodes whose value is true in subtree whose root is this node</w:t>
-      </w:r>
-    </w:p>
-    <w:p>
-      <w:r>
-        <w:t>Functions:</w:t>
-      </w:r>
-    </w:p>
-    <w:p>
-      <w:pPr>
-        <w:pStyle w:val="ListParagraph"/>
-        <w:numPr>
-          <w:ilvl w:val="0"/>
-          <w:numId w:val="1"/>
-        </w:numPr>
         <w:rPr>
           <w:b/>
           <w:bCs/>
           <w:u w:val="single"/>
         </w:rPr>
-      </w:pPr>
-      <w:proofErr w:type="gramStart"/>
-      <w:r>
-        <w:t>empty</w:t>
-      </w:r>
-      <w:proofErr w:type="gramEnd"/>
-      <w:r>
-        <w:t xml:space="preserve"> constructor – Creates virtual node. O(1)</w:t>
+        <w:t>:</w:t>
+      </w:r>
+    </w:p>
+    <w:p>
+      <w:r>
+        <w:t>Fields:</w:t>
+      </w:r>
+    </w:p>
+    <w:p>
+      <w:pPr>
+        <w:pStyle w:val="ListParagraph"/>
+        <w:numPr>
+          <w:ilvl w:val="0"/>
+          <w:numId w:val="1"/>
+        </w:numPr>
+        <w:spacing w:before="240"/>
+      </w:pPr>
+      <w:r>
+        <w:t>parent – pointer to parent of node</w:t>
+      </w:r>
+    </w:p>
+    <w:p>
+      <w:pPr>
+        <w:pStyle w:val="ListParagraph"/>
+        <w:numPr>
+          <w:ilvl w:val="0"/>
+          <w:numId w:val="1"/>
+        </w:numPr>
+        <w:spacing w:before="240"/>
+      </w:pPr>
+      <w:r>
+        <w:t>left – pointer to left child of node</w:t>
+      </w:r>
+    </w:p>
+    <w:p>
+      <w:pPr>
+        <w:pStyle w:val="ListParagraph"/>
+        <w:numPr>
+          <w:ilvl w:val="0"/>
+          <w:numId w:val="1"/>
+        </w:numPr>
+        <w:spacing w:before="240"/>
+      </w:pPr>
+      <w:r>
+        <w:t>right – pointer to right child of node</w:t>
+      </w:r>
+    </w:p>
+    <w:p>
+      <w:pPr>
+        <w:pStyle w:val="ListParagraph"/>
+        <w:numPr>
+          <w:ilvl w:val="0"/>
+          <w:numId w:val="1"/>
+        </w:numPr>
+        <w:spacing w:before="240"/>
+      </w:pPr>
+      <w:r>
+        <w:t>key – key of node</w:t>
+      </w:r>
+    </w:p>
+    <w:p>
+      <w:pPr>
+        <w:pStyle w:val="ListParagraph"/>
+        <w:numPr>
+          <w:ilvl w:val="0"/>
+          <w:numId w:val="1"/>
+        </w:numPr>
+        <w:spacing w:before="240"/>
+      </w:pPr>
+      <w:r>
+        <w:t>value – value of node</w:t>
+      </w:r>
+    </w:p>
+    <w:p>
+      <w:pPr>
+        <w:pStyle w:val="ListParagraph"/>
+        <w:numPr>
+          <w:ilvl w:val="0"/>
+          <w:numId w:val="1"/>
+        </w:numPr>
+        <w:spacing w:before="240"/>
+      </w:pPr>
+      <w:r>
+        <w:t>height – height of node</w:t>
+      </w:r>
+    </w:p>
+    <w:p>
+      <w:pPr>
+        <w:pStyle w:val="ListParagraph"/>
+        <w:numPr>
+          <w:ilvl w:val="0"/>
+          <w:numId w:val="1"/>
+        </w:numPr>
+        <w:spacing w:before="240"/>
+      </w:pPr>
+      <w:proofErr w:type="spellStart"/>
+      <w:r>
+        <w:t>trueCnt</w:t>
+      </w:r>
+      <w:proofErr w:type="spellEnd"/>
+      <w:r>
+        <w:t xml:space="preserve"> – number of nodes whose value is true in subtree whose root is this node</w:t>
+      </w:r>
+    </w:p>
+    <w:p>
+      <w:r>
+        <w:t>Functions:</w:t>
       </w:r>
     </w:p>
     <w:p>
@@ -172,11 +243,11 @@
       </w:pPr>
       <w:proofErr w:type="gramStart"/>
       <w:r>
-        <w:t>constructor</w:t>
+        <w:t>empty</w:t>
       </w:r>
       <w:proofErr w:type="gramEnd"/>
       <w:r>
-        <w:t xml:space="preserve"> with key, value – Creates node with matching key and value. O(1)</w:t>
+        <w:t xml:space="preserve"> constructor – Creates virtual node. O(1)</w:t>
       </w:r>
     </w:p>
     <w:p>
@@ -192,15 +263,13 @@
           <w:u w:val="single"/>
         </w:rPr>
       </w:pPr>
-      <w:proofErr w:type="spellStart"/>
       <w:proofErr w:type="gramStart"/>
       <w:r>
-        <w:t>getKey</w:t>
-      </w:r>
-      <w:proofErr w:type="spellEnd"/>
+        <w:t>constructor</w:t>
+      </w:r>
       <w:proofErr w:type="gramEnd"/>
       <w:r>
-        <w:t xml:space="preserve"> – Returns key of node. O(1)</w:t>
+        <w:t xml:space="preserve"> with key, value – Creates node with matching key and value. O(1)</w:t>
       </w:r>
     </w:p>
     <w:p>
@@ -219,12 +288,12 @@
       <w:proofErr w:type="spellStart"/>
       <w:proofErr w:type="gramStart"/>
       <w:r>
-        <w:t>getValue</w:t>
+        <w:t>getKey</w:t>
       </w:r>
       <w:proofErr w:type="spellEnd"/>
       <w:proofErr w:type="gramEnd"/>
       <w:r>
-        <w:t xml:space="preserve"> – Returns value of node. O(1)</w:t>
+        <w:t xml:space="preserve"> – Returns key of node. O(1)</w:t>
       </w:r>
     </w:p>
     <w:p>
@@ -243,12 +312,12 @@
       <w:proofErr w:type="spellStart"/>
       <w:proofErr w:type="gramStart"/>
       <w:r>
-        <w:t>setLeft</w:t>
+        <w:t>getValue</w:t>
       </w:r>
       <w:proofErr w:type="spellEnd"/>
       <w:proofErr w:type="gramEnd"/>
       <w:r>
-        <w:t xml:space="preserve"> – Sets left child of node to be given node. O(1)</w:t>
+        <w:t xml:space="preserve"> – Returns value of node. O(1)</w:t>
       </w:r>
     </w:p>
     <w:p>
@@ -267,12 +336,12 @@
       <w:proofErr w:type="spellStart"/>
       <w:proofErr w:type="gramStart"/>
       <w:r>
-        <w:t>getLeft</w:t>
+        <w:t>setLeft</w:t>
       </w:r>
       <w:proofErr w:type="spellEnd"/>
       <w:proofErr w:type="gramEnd"/>
       <w:r>
-        <w:t xml:space="preserve"> – Returns left child of node. O(1)</w:t>
+        <w:t xml:space="preserve"> – Sets left child of node to be given node. O(1)</w:t>
       </w:r>
     </w:p>
     <w:p>
@@ -291,12 +360,12 @@
       <w:proofErr w:type="spellStart"/>
       <w:proofErr w:type="gramStart"/>
       <w:r>
-        <w:t>setRight</w:t>
+        <w:t>getLeft</w:t>
       </w:r>
       <w:proofErr w:type="spellEnd"/>
       <w:proofErr w:type="gramEnd"/>
       <w:r>
-        <w:t xml:space="preserve"> – Sets right child of node to be given node. O(1)</w:t>
+        <w:t xml:space="preserve"> – Returns left child of node. O(1)</w:t>
       </w:r>
     </w:p>
     <w:p>
@@ -315,12 +384,12 @@
       <w:proofErr w:type="spellStart"/>
       <w:proofErr w:type="gramStart"/>
       <w:r>
-        <w:t>getRight</w:t>
+        <w:t>setRight</w:t>
       </w:r>
       <w:proofErr w:type="spellEnd"/>
       <w:proofErr w:type="gramEnd"/>
       <w:r>
-        <w:t xml:space="preserve"> – Returns right child of node. O(1)</w:t>
+        <w:t xml:space="preserve"> – Sets right child of node to be given node. O(1)</w:t>
       </w:r>
     </w:p>
     <w:p>
@@ -339,12 +408,12 @@
       <w:proofErr w:type="spellStart"/>
       <w:proofErr w:type="gramStart"/>
       <w:r>
-        <w:t>setParent</w:t>
+        <w:t>getRight</w:t>
       </w:r>
       <w:proofErr w:type="spellEnd"/>
       <w:proofErr w:type="gramEnd"/>
       <w:r>
-        <w:t xml:space="preserve"> – Sets parent of node to be given node. O(1)</w:t>
+        <w:t xml:space="preserve"> – Returns right child of node. O(1)</w:t>
       </w:r>
     </w:p>
     <w:p>
@@ -363,31 +432,12 @@
       <w:proofErr w:type="spellStart"/>
       <w:proofErr w:type="gramStart"/>
       <w:r>
-        <w:t>getParent</w:t>
+        <w:t>setParent</w:t>
       </w:r>
       <w:proofErr w:type="spellEnd"/>
       <w:proofErr w:type="gramEnd"/>
       <w:r>
-        <w:t xml:space="preserve"> – Returns parent of node. O(1)</w:t>
-      </w:r>
-    </w:p>
-    <w:p>
-      <w:pPr>
-        <w:pStyle w:val="ListParagraph"/>
-        <w:numPr>
-          <w:ilvl w:val="0"/>
-          <w:numId w:val="1"/>
-        </w:numPr>
-      </w:pPr>
-      <w:proofErr w:type="spellStart"/>
-      <w:proofErr w:type="gramStart"/>
-      <w:r>
-        <w:t>isRealNode</w:t>
-      </w:r>
-      <w:proofErr w:type="spellEnd"/>
-      <w:proofErr w:type="gramEnd"/>
-      <w:r>
-        <w:t xml:space="preserve"> – Returns true if and only if node is node not virtual node (key is -1). O(1)</w:t>
+        <w:t xml:space="preserve"> – Sets parent of node to be given node. O(1)</w:t>
       </w:r>
     </w:p>
     <w:p>
@@ -406,12 +456,31 @@
       <w:proofErr w:type="spellStart"/>
       <w:proofErr w:type="gramStart"/>
       <w:r>
-        <w:t>setHeight</w:t>
+        <w:t>getParent</w:t>
       </w:r>
       <w:proofErr w:type="spellEnd"/>
       <w:proofErr w:type="gramEnd"/>
       <w:r>
-        <w:t xml:space="preserve"> – Sets height of node to be given node. O(1)</w:t>
+        <w:t xml:space="preserve"> – Returns parent of node. O(1)</w:t>
+      </w:r>
+    </w:p>
+    <w:p>
+      <w:pPr>
+        <w:pStyle w:val="ListParagraph"/>
+        <w:numPr>
+          <w:ilvl w:val="0"/>
+          <w:numId w:val="1"/>
+        </w:numPr>
+      </w:pPr>
+      <w:proofErr w:type="spellStart"/>
+      <w:proofErr w:type="gramStart"/>
+      <w:r>
+        <w:t>isRealNode</w:t>
+      </w:r>
+      <w:proofErr w:type="spellEnd"/>
+      <w:proofErr w:type="gramEnd"/>
+      <w:r>
+        <w:t xml:space="preserve"> – Returns true if and only if node is node not virtual node (key is -1). O(1)</w:t>
       </w:r>
     </w:p>
     <w:p>
@@ -430,12 +499,12 @@
       <w:proofErr w:type="spellStart"/>
       <w:proofErr w:type="gramStart"/>
       <w:r>
-        <w:t>getHeight</w:t>
+        <w:t>setHeight</w:t>
       </w:r>
       <w:proofErr w:type="spellEnd"/>
       <w:proofErr w:type="gramEnd"/>
       <w:r>
-        <w:t xml:space="preserve"> – Returns height of node. O(1)</w:t>
+        <w:t xml:space="preserve"> – Sets height of node to be given node. O(1)</w:t>
       </w:r>
     </w:p>
     <w:p>
@@ -445,74 +514,6 @@
           <w:ilvl w:val="0"/>
           <w:numId w:val="1"/>
         </w:numPr>
-      </w:pPr>
-      <w:proofErr w:type="spellStart"/>
-      <w:proofErr w:type="gramStart"/>
-      <w:r>
-        <w:t>updateHeight</w:t>
-      </w:r>
-      <w:proofErr w:type="spellEnd"/>
-      <w:proofErr w:type="gramEnd"/>
-      <w:r>
-        <w:t xml:space="preserve"> – Sets height of node to one plus maximum between the height of its children. O(1)</w:t>
-      </w:r>
-    </w:p>
-    <w:p>
-      <w:pPr>
-        <w:pStyle w:val="ListParagraph"/>
-        <w:numPr>
-          <w:ilvl w:val="0"/>
-          <w:numId w:val="1"/>
-        </w:numPr>
-      </w:pPr>
-      <w:proofErr w:type="spellStart"/>
-      <w:proofErr w:type="gramStart"/>
-      <w:r>
-        <w:t>getBalanceFactor</w:t>
-      </w:r>
-      <w:proofErr w:type="spellEnd"/>
-      <w:proofErr w:type="gramEnd"/>
-      <w:r>
-        <w:t xml:space="preserve"> – Returns difference between height of left child and right child of node. O(1)</w:t>
-      </w:r>
-    </w:p>
-    <w:p>
-      <w:pPr>
-        <w:pStyle w:val="ListParagraph"/>
-        <w:numPr>
-          <w:ilvl w:val="0"/>
-          <w:numId w:val="1"/>
-        </w:numPr>
-      </w:pPr>
-      <w:proofErr w:type="spellStart"/>
-      <w:proofErr w:type="gramStart"/>
-      <w:r>
-        <w:t>updateTrueCnt</w:t>
-      </w:r>
-      <w:proofErr w:type="spellEnd"/>
-      <w:proofErr w:type="gramEnd"/>
-      <w:r>
-        <w:t xml:space="preserve"> – Sets </w:t>
-      </w:r>
-      <w:proofErr w:type="spellStart"/>
-      <w:r>
-        <w:t>trueCnt</w:t>
-      </w:r>
-      <w:proofErr w:type="spellEnd"/>
-      <w:r>
-        <w:t xml:space="preserve"> of node to sum of </w:t>
-      </w:r>
-      <w:proofErr w:type="spellStart"/>
-      <w:r>
-        <w:t>trueCnts</w:t>
-      </w:r>
-      <w:proofErr w:type="spellEnd"/>
-      <w:r>
-        <w:t xml:space="preserve"> of its children (plus one if value of node is true). O(1)</w:t>
-      </w:r>
-    </w:p>
-    <w:p>
-      <w:pPr>
         <w:rPr>
           <w:b/>
           <w:bCs/>
@@ -520,848 +521,893 @@
         </w:rPr>
       </w:pPr>
       <w:proofErr w:type="spellStart"/>
-      <w:r>
+      <w:proofErr w:type="gramStart"/>
+      <w:r>
+        <w:t>getHeight</w:t>
+      </w:r>
+      <w:proofErr w:type="spellEnd"/>
+      <w:proofErr w:type="gramEnd"/>
+      <w:r>
+        <w:t xml:space="preserve"> – Returns height of node. O(1)</w:t>
+      </w:r>
+    </w:p>
+    <w:p>
+      <w:pPr>
+        <w:pStyle w:val="ListParagraph"/>
+        <w:numPr>
+          <w:ilvl w:val="0"/>
+          <w:numId w:val="1"/>
+        </w:numPr>
+      </w:pPr>
+      <w:proofErr w:type="spellStart"/>
+      <w:proofErr w:type="gramStart"/>
+      <w:r>
+        <w:t>updateHeight</w:t>
+      </w:r>
+      <w:proofErr w:type="spellEnd"/>
+      <w:proofErr w:type="gramEnd"/>
+      <w:r>
+        <w:t xml:space="preserve"> – Sets height of node to one plus maximum between the height of its children. O(1)</w:t>
+      </w:r>
+    </w:p>
+    <w:p>
+      <w:pPr>
+        <w:pStyle w:val="ListParagraph"/>
+        <w:numPr>
+          <w:ilvl w:val="0"/>
+          <w:numId w:val="1"/>
+        </w:numPr>
+      </w:pPr>
+      <w:proofErr w:type="spellStart"/>
+      <w:proofErr w:type="gramStart"/>
+      <w:r>
+        <w:t>getBalanceFactor</w:t>
+      </w:r>
+      <w:proofErr w:type="spellEnd"/>
+      <w:proofErr w:type="gramEnd"/>
+      <w:r>
+        <w:t xml:space="preserve"> – Returns difference between height of left child and right child of node. O(1)</w:t>
+      </w:r>
+    </w:p>
+    <w:p>
+      <w:pPr>
+        <w:pStyle w:val="ListParagraph"/>
+        <w:numPr>
+          <w:ilvl w:val="0"/>
+          <w:numId w:val="1"/>
+        </w:numPr>
+      </w:pPr>
+      <w:proofErr w:type="spellStart"/>
+      <w:proofErr w:type="gramStart"/>
+      <w:r>
+        <w:t>updateTrueCnt</w:t>
+      </w:r>
+      <w:proofErr w:type="spellEnd"/>
+      <w:proofErr w:type="gramEnd"/>
+      <w:r>
+        <w:t xml:space="preserve"> – Sets </w:t>
+      </w:r>
+      <w:proofErr w:type="spellStart"/>
+      <w:r>
+        <w:t>trueCnt</w:t>
+      </w:r>
+      <w:proofErr w:type="spellEnd"/>
+      <w:r>
+        <w:t xml:space="preserve"> of node to sum of </w:t>
+      </w:r>
+      <w:proofErr w:type="spellStart"/>
+      <w:r>
+        <w:t>trueCnts</w:t>
+      </w:r>
+      <w:proofErr w:type="spellEnd"/>
+      <w:r>
+        <w:t xml:space="preserve"> of its children (plus one if value of node is true). O(1)</w:t>
+      </w:r>
+    </w:p>
+    <w:p>
+      <w:pPr>
         <w:rPr>
           <w:b/>
           <w:bCs/>
           <w:u w:val="single"/>
         </w:rPr>
-        <w:t>AVLTree</w:t>
-      </w:r>
-      <w:proofErr w:type="spellEnd"/>
+      </w:pPr>
+      <w:proofErr w:type="spellStart"/>
       <w:r>
         <w:rPr>
           <w:b/>
           <w:bCs/>
           <w:u w:val="single"/>
         </w:rPr>
-        <w:t>:</w:t>
-      </w:r>
-    </w:p>
-    <w:p>
-      <w:r>
-        <w:t>Fields:</w:t>
-      </w:r>
-    </w:p>
-    <w:p>
-      <w:pPr>
-        <w:pStyle w:val="ListParagraph"/>
-        <w:numPr>
-          <w:ilvl w:val="0"/>
-          <w:numId w:val="1"/>
-        </w:numPr>
-      </w:pPr>
-      <w:proofErr w:type="spellStart"/>
-      <w:r>
-        <w:t>virtualNode</w:t>
+        <w:lastRenderedPageBreak/>
+        <w:t>AVLTree</w:t>
       </w:r>
       <w:proofErr w:type="spellEnd"/>
       <w:r>
-        <w:t xml:space="preserve"> – pointer to common virtual node for the whole tree</w:t>
-      </w:r>
-    </w:p>
-    <w:p>
-      <w:pPr>
-        <w:pStyle w:val="ListParagraph"/>
-        <w:numPr>
-          <w:ilvl w:val="0"/>
-          <w:numId w:val="1"/>
-        </w:numPr>
-      </w:pPr>
-      <w:r>
-        <w:t>root – pointer to root node in the tree</w:t>
-      </w:r>
-    </w:p>
-    <w:p>
-      <w:pPr>
-        <w:pStyle w:val="ListParagraph"/>
-        <w:numPr>
-          <w:ilvl w:val="0"/>
-          <w:numId w:val="1"/>
-        </w:numPr>
-      </w:pPr>
-      <w:r>
-        <w:t>size – counter for the number of nodes in the tree</w:t>
-      </w:r>
-    </w:p>
-    <w:p>
-      <w:pPr>
-        <w:pStyle w:val="ListParagraph"/>
-        <w:numPr>
-          <w:ilvl w:val="0"/>
-          <w:numId w:val="1"/>
-        </w:numPr>
-      </w:pPr>
-      <w:r>
-        <w:t>min – pointer to node with smallest key in tree</w:t>
-      </w:r>
-    </w:p>
-    <w:p>
-      <w:pPr>
-        <w:pStyle w:val="ListParagraph"/>
-        <w:numPr>
-          <w:ilvl w:val="0"/>
-          <w:numId w:val="1"/>
-        </w:numPr>
-      </w:pPr>
-      <w:r>
-        <w:t>max – pointer to node with largest key in tree</w:t>
-      </w:r>
-    </w:p>
-    <w:p>
-      <w:r>
-        <w:t>Functions:</w:t>
-      </w:r>
-    </w:p>
-    <w:p>
-      <w:pPr>
-        <w:pStyle w:val="ListParagraph"/>
-        <w:numPr>
-          <w:ilvl w:val="0"/>
-          <w:numId w:val="1"/>
-        </w:numPr>
-      </w:pPr>
-      <w:proofErr w:type="gramStart"/>
-      <w:r>
-        <w:t>empty</w:t>
-      </w:r>
-      <w:proofErr w:type="gramEnd"/>
-      <w:r>
-        <w:t xml:space="preserve"> constructor – Creates empty tree. O(1)</w:t>
-      </w:r>
-    </w:p>
-    <w:p>
-      <w:pPr>
-        <w:pStyle w:val="ListParagraph"/>
-        <w:numPr>
-          <w:ilvl w:val="0"/>
-          <w:numId w:val="1"/>
-        </w:numPr>
-      </w:pPr>
-      <w:proofErr w:type="gramStart"/>
-      <w:r>
-        <w:t>empty</w:t>
-      </w:r>
-      <w:proofErr w:type="gramEnd"/>
-      <w:r>
-        <w:t xml:space="preserve"> – Returns whether root is not a virtual node. O(1)</w:t>
-      </w:r>
-    </w:p>
-    <w:p>
-      <w:pPr>
-        <w:pStyle w:val="ListParagraph"/>
-        <w:numPr>
-          <w:ilvl w:val="0"/>
-          <w:numId w:val="1"/>
-        </w:numPr>
-      </w:pPr>
-      <w:proofErr w:type="gramStart"/>
-      <w:r>
-        <w:lastRenderedPageBreak/>
-        <w:t>search</w:t>
-      </w:r>
-      <w:proofErr w:type="gramEnd"/>
-      <w:r>
-        <w:t xml:space="preserve"> – Starts at root node. Compares k to key of current node. If equal return value of node, if k is smaller continue searching on left child, and if k is larger continue searching on right child. If virtual node reached (end of tree)</w:t>
-      </w:r>
-      <w:r>
-        <w:t>,</w:t>
-      </w:r>
-      <w:r>
-        <w:t xml:space="preserve"> return null. At each iteration, search is either completed or continued on child node</w:t>
-      </w:r>
-      <w:r>
-        <w:t>. Therefore, in worst case we walk down height of the tree. O(log n)</w:t>
-      </w:r>
-    </w:p>
-    <w:p>
-      <w:pPr>
-        <w:pStyle w:val="ListParagraph"/>
-        <w:numPr>
-          <w:ilvl w:val="0"/>
-          <w:numId w:val="1"/>
-        </w:numPr>
-      </w:pPr>
-      <w:proofErr w:type="spellStart"/>
-      <w:proofErr w:type="gramStart"/>
-      <w:r>
-        <w:t>setFirstParentToSecondParent</w:t>
-      </w:r>
-      <w:proofErr w:type="spellEnd"/>
-      <w:proofErr w:type="gramEnd"/>
-      <w:r>
-        <w:t xml:space="preserve"> – S</w:t>
-      </w:r>
-      <w:r>
-        <w:t>ets the parent of node1 to be the parent of node2 and also updates the reciprocal connection</w:t>
-      </w:r>
-      <w:r>
-        <w:t>. O(1)</w:t>
-      </w:r>
-    </w:p>
-    <w:p>
-      <w:pPr>
-        <w:pStyle w:val="ListParagraph"/>
-        <w:numPr>
-          <w:ilvl w:val="0"/>
-          <w:numId w:val="1"/>
-        </w:numPr>
-      </w:pPr>
-      <w:proofErr w:type="spellStart"/>
-      <w:proofErr w:type="gramStart"/>
-      <w:r>
-        <w:t>setFirstRightChildToSecond</w:t>
-      </w:r>
-      <w:proofErr w:type="spellEnd"/>
-      <w:proofErr w:type="gramEnd"/>
-      <w:r>
-        <w:t xml:space="preserve"> – S</w:t>
-      </w:r>
-      <w:r>
-        <w:t xml:space="preserve">ets the right child of node to be </w:t>
-      </w:r>
-      <w:proofErr w:type="spellStart"/>
-      <w:r>
-        <w:t>rightChild</w:t>
-      </w:r>
-      <w:proofErr w:type="spellEnd"/>
-      <w:r>
-        <w:t xml:space="preserve"> and also updates the reciprocal connection</w:t>
-      </w:r>
-      <w:r>
-        <w:t>. O(1)</w:t>
-      </w:r>
-    </w:p>
-    <w:p>
-      <w:pPr>
-        <w:pStyle w:val="ListParagraph"/>
-        <w:numPr>
-          <w:ilvl w:val="0"/>
-          <w:numId w:val="1"/>
-        </w:numPr>
-      </w:pPr>
-      <w:proofErr w:type="spellStart"/>
-      <w:proofErr w:type="gramStart"/>
-      <w:r>
-        <w:t>setFirstLeftChildToSecond</w:t>
-      </w:r>
-      <w:proofErr w:type="spellEnd"/>
-      <w:proofErr w:type="gramEnd"/>
-      <w:r>
-        <w:t xml:space="preserve"> – S</w:t>
-      </w:r>
-      <w:r>
-        <w:t xml:space="preserve">ets the left child of node to be </w:t>
-      </w:r>
-      <w:proofErr w:type="spellStart"/>
-      <w:r>
-        <w:t>leftChild</w:t>
-      </w:r>
-      <w:proofErr w:type="spellEnd"/>
-      <w:r>
-        <w:t xml:space="preserve"> and also updates the reciprocal connection</w:t>
-      </w:r>
-      <w:r>
-        <w:t>. O(1)</w:t>
-      </w:r>
-    </w:p>
-    <w:p>
-      <w:pPr>
-        <w:pStyle w:val="ListParagraph"/>
-        <w:numPr>
-          <w:ilvl w:val="0"/>
-          <w:numId w:val="1"/>
-        </w:numPr>
-      </w:pPr>
-      <w:proofErr w:type="spellStart"/>
-      <w:proofErr w:type="gramStart"/>
-      <w:r>
-        <w:t>rotationHeightXorUpdate</w:t>
-      </w:r>
-      <w:proofErr w:type="spellEnd"/>
-      <w:proofErr w:type="gramEnd"/>
-      <w:r>
-        <w:t xml:space="preserve"> </w:t>
-      </w:r>
-      <w:r>
-        <w:t xml:space="preserve">– Updates </w:t>
-      </w:r>
-      <w:r>
-        <w:t xml:space="preserve">height and </w:t>
-      </w:r>
-      <w:proofErr w:type="spellStart"/>
-      <w:r>
-        <w:t>xor</w:t>
-      </w:r>
-      <w:proofErr w:type="spellEnd"/>
-      <w:r>
-        <w:t xml:space="preserve"> of nodes whose values may have changed after a rotation</w:t>
-      </w:r>
-      <w:r>
-        <w:t>. O(1)</w:t>
-      </w:r>
-    </w:p>
-    <w:p>
-      <w:pPr>
-        <w:pStyle w:val="ListParagraph"/>
-        <w:numPr>
-          <w:ilvl w:val="0"/>
-          <w:numId w:val="1"/>
-        </w:numPr>
-      </w:pPr>
-      <w:proofErr w:type="gramStart"/>
-      <w:r>
-        <w:t>rotation</w:t>
-      </w:r>
-      <w:proofErr w:type="gramEnd"/>
-      <w:r>
-        <w:t xml:space="preserve"> – Given an AVL criminal node, performs matching rotation and returns the node which is now in the criminal's original location. O(1)</w:t>
-      </w:r>
-    </w:p>
-    <w:p>
-      <w:pPr>
-        <w:pStyle w:val="ListParagraph"/>
-        <w:numPr>
-          <w:ilvl w:val="0"/>
-          <w:numId w:val="1"/>
-        </w:numPr>
-      </w:pPr>
-      <w:proofErr w:type="gramStart"/>
-      <w:r>
-        <w:t>insert</w:t>
-      </w:r>
-      <w:proofErr w:type="gramEnd"/>
-      <w:r>
-        <w:t xml:space="preserve"> – Searches for proper location of the new node by walking down the height of the tree. If a node with key k </w:t>
-      </w:r>
-      <w:proofErr w:type="gramStart"/>
-      <w:r>
-        <w:t xml:space="preserve">is </w:t>
-      </w:r>
-      <w:r>
-        <w:t>encountered</w:t>
-      </w:r>
-      <w:proofErr w:type="gramEnd"/>
-      <w:r>
-        <w:t>,</w:t>
-      </w:r>
-      <w:r>
-        <w:t xml:space="preserve"> return -1. Otherwise, if the new node’s key is smaller/larger than the min/max update min/max to point to new node. After that, we add the new node to the tree in its proper location. Lastly, we walk the path from the inserted node to the root fixing AVL criminals and updating the height and </w:t>
-      </w:r>
-      <w:proofErr w:type="spellStart"/>
-      <w:r>
-        <w:t>trueCnt</w:t>
-      </w:r>
-      <w:proofErr w:type="spellEnd"/>
-      <w:r>
-        <w:t xml:space="preserve"> of the nodes on the path</w:t>
-      </w:r>
-      <w:r>
-        <w:t>,</w:t>
-      </w:r>
-      <w:r>
-        <w:t xml:space="preserve"> counting</w:t>
-      </w:r>
-      <w:r>
-        <w:t xml:space="preserve"> the</w:t>
-      </w:r>
-      <w:r>
-        <w:t xml:space="preserve"> number of rotations and height updates made. Finally, size is increased by </w:t>
-      </w:r>
-      <w:proofErr w:type="gramStart"/>
-      <w:r>
-        <w:t>1</w:t>
-      </w:r>
-      <w:proofErr w:type="gramEnd"/>
-      <w:r>
-        <w:t xml:space="preserve"> and the count of rotations and height updates made is returned. In the worst case, we walk down and up the height of the tree. O(log n)</w:t>
-      </w:r>
-    </w:p>
-    <w:p>
-      <w:pPr>
-        <w:pStyle w:val="ListParagraph"/>
-        <w:numPr>
-          <w:ilvl w:val="0"/>
-          <w:numId w:val="1"/>
-        </w:numPr>
-      </w:pPr>
-      <w:proofErr w:type="gramStart"/>
-      <w:r>
-        <w:t>delete</w:t>
-      </w:r>
-      <w:proofErr w:type="gramEnd"/>
-      <w:r>
-        <w:t xml:space="preserve"> – If key to be deleted is same as that of min/max, update min/max to parent. Next, search for node with key k by walki</w:t>
-      </w:r>
-      <w:r>
-        <w:t>ng down the height of the tree.</w:t>
-      </w:r>
-    </w:p>
-    <w:p>
-      <w:pPr>
-        <w:pStyle w:val="ListParagraph"/>
-      </w:pPr>
-      <w:r>
-        <w:t xml:space="preserve">If such node </w:t>
-      </w:r>
-      <w:proofErr w:type="gramStart"/>
-      <w:r>
-        <w:t>is found</w:t>
-      </w:r>
-      <w:proofErr w:type="gramEnd"/>
-      <w:r>
-        <w:t>, there are three scenarios:</w:t>
-      </w:r>
-    </w:p>
-    <w:p>
-      <w:pPr>
-        <w:pStyle w:val="ListParagraph"/>
-        <w:numPr>
-          <w:ilvl w:val="0"/>
-          <w:numId w:val="2"/>
-        </w:numPr>
-      </w:pPr>
-      <w:r>
-        <w:t>If node has two children, we remove its successor and put it in its</w:t>
-      </w:r>
-      <w:r>
-        <w:t xml:space="preserve"> place.</w:t>
-      </w:r>
-    </w:p>
-    <w:p>
-      <w:pPr>
-        <w:pStyle w:val="ListParagraph"/>
-        <w:numPr>
-          <w:ilvl w:val="0"/>
-          <w:numId w:val="2"/>
-        </w:numPr>
-      </w:pPr>
-      <w:r>
-        <w:t>If node has one child, we bypass node straight to its child.</w:t>
-      </w:r>
-    </w:p>
-    <w:p>
-      <w:pPr>
-        <w:pStyle w:val="ListParagraph"/>
-        <w:numPr>
-          <w:ilvl w:val="0"/>
-          <w:numId w:val="2"/>
-        </w:numPr>
-      </w:pPr>
-      <w:r>
-        <w:t>If node is leaf, we simply remove it from tree.</w:t>
-      </w:r>
-    </w:p>
-    <w:p>
-      <w:pPr>
-        <w:ind w:left="720"/>
-      </w:pPr>
-      <w:r>
-        <w:t xml:space="preserve">If no such node is found, we return </w:t>
-      </w:r>
-      <w:proofErr w:type="gramStart"/>
-      <w:r>
-        <w:t>-1</w:t>
-      </w:r>
-      <w:proofErr w:type="gramEnd"/>
-      <w:r>
-        <w:t>.</w:t>
-      </w:r>
-    </w:p>
-    <w:p>
-      <w:pPr>
-        <w:ind w:left="720"/>
-      </w:pPr>
-      <w:r>
-        <w:t xml:space="preserve">Lastly, we walk the path from the parent of the physically deleted node to the root fixing AVL criminals and updating the height and </w:t>
-      </w:r>
-      <w:proofErr w:type="spellStart"/>
-      <w:r>
-        <w:t>trueCnt</w:t>
-      </w:r>
-      <w:proofErr w:type="spellEnd"/>
-      <w:r>
-        <w:t xml:space="preserve"> of the nodes on the path, counting the number of rotations and height updates made. Finally, size is decreased by </w:t>
-      </w:r>
-      <w:proofErr w:type="gramStart"/>
-      <w:r>
-        <w:t>1</w:t>
-      </w:r>
-      <w:proofErr w:type="gramEnd"/>
-      <w:r>
-        <w:t xml:space="preserve"> and the count of rotations and height updates made is returned. In the worst case, we walk down and up the height of the tree. </w:t>
-      </w:r>
-      <w:proofErr w:type="gramStart"/>
-      <w:r>
-        <w:t>O(</w:t>
-      </w:r>
-      <w:proofErr w:type="gramEnd"/>
-      <w:r>
-        <w:t>log n)</w:t>
-      </w:r>
-    </w:p>
-    <w:p>
-      <w:pPr>
-        <w:pStyle w:val="ListParagraph"/>
-        <w:numPr>
-          <w:ilvl w:val="0"/>
-          <w:numId w:val="1"/>
-        </w:numPr>
-      </w:pPr>
-      <w:proofErr w:type="gramStart"/>
-      <w:r>
-        <w:t>min</w:t>
-      </w:r>
-      <w:proofErr w:type="gramEnd"/>
-      <w:r>
-        <w:t xml:space="preserve"> – Simply returns the value of min or null if min is null. O(1)</w:t>
-      </w:r>
-    </w:p>
-    <w:p>
-      <w:pPr>
-        <w:pStyle w:val="ListParagraph"/>
-        <w:numPr>
-          <w:ilvl w:val="0"/>
-          <w:numId w:val="1"/>
-        </w:numPr>
-      </w:pPr>
-      <w:proofErr w:type="gramStart"/>
-      <w:r>
-        <w:t>max</w:t>
-      </w:r>
-      <w:proofErr w:type="gramEnd"/>
-      <w:r>
-        <w:t xml:space="preserve"> - Simply returns the value of max or null if max is null. O(1)</w:t>
-      </w:r>
-    </w:p>
-    <w:p>
-      <w:pPr>
-        <w:pStyle w:val="ListParagraph"/>
-        <w:numPr>
-          <w:ilvl w:val="0"/>
-          <w:numId w:val="1"/>
-        </w:numPr>
-      </w:pPr>
-      <w:proofErr w:type="spellStart"/>
-      <w:proofErr w:type="gramStart"/>
-      <w:r>
-        <w:t>keysToArray</w:t>
-      </w:r>
-      <w:proofErr w:type="spellEnd"/>
-      <w:proofErr w:type="gramEnd"/>
-      <w:r>
-        <w:t xml:space="preserve"> – Iterates over tree, starting from min node, by calling successor n times, each time adding the key of the current node to an array, finally returning the array. We proved in class that iterating over tree by calling successor is like iterating </w:t>
-      </w:r>
-      <w:proofErr w:type="spellStart"/>
-      <w:r>
-        <w:t>inorder</w:t>
-      </w:r>
-      <w:proofErr w:type="spellEnd"/>
-      <w:r>
-        <w:t>. O(n)</w:t>
-      </w:r>
-    </w:p>
-    <w:p>
-      <w:pPr>
-        <w:pStyle w:val="ListParagraph"/>
-        <w:numPr>
-          <w:ilvl w:val="0"/>
-          <w:numId w:val="1"/>
-        </w:numPr>
-      </w:pPr>
-      <w:proofErr w:type="spellStart"/>
-      <w:proofErr w:type="gramStart"/>
-      <w:r>
-        <w:t>infoToArray</w:t>
-      </w:r>
-      <w:proofErr w:type="spellEnd"/>
-      <w:proofErr w:type="gramEnd"/>
-      <w:r>
-        <w:t xml:space="preserve"> – Iterates over tree, starting from min node, by calling successor n times, each time adding the value of the current node to an array, finally returning the array. We proved in class that iterating over tree by calling successor is like iterating </w:t>
-      </w:r>
-      <w:proofErr w:type="spellStart"/>
-      <w:r>
-        <w:t>inorder</w:t>
-      </w:r>
-      <w:proofErr w:type="spellEnd"/>
-      <w:r>
-        <w:t>. O(n)</w:t>
-      </w:r>
-    </w:p>
-    <w:p>
-      <w:pPr>
-        <w:pStyle w:val="ListParagraph"/>
-        <w:numPr>
-          <w:ilvl w:val="0"/>
-          <w:numId w:val="1"/>
-        </w:numPr>
-      </w:pPr>
-      <w:proofErr w:type="gramStart"/>
-      <w:r>
-        <w:lastRenderedPageBreak/>
-        <w:t>size</w:t>
-      </w:r>
-      <w:proofErr w:type="gramEnd"/>
-      <w:r>
-        <w:t xml:space="preserve"> – Returns size. O(1)</w:t>
-      </w:r>
-    </w:p>
-    <w:p>
-      <w:pPr>
-        <w:pStyle w:val="ListParagraph"/>
-        <w:numPr>
-          <w:ilvl w:val="0"/>
-          <w:numId w:val="1"/>
-        </w:numPr>
-        <w:spacing w:before="240"/>
-      </w:pPr>
-      <w:proofErr w:type="spellStart"/>
-      <w:proofErr w:type="gramStart"/>
-      <w:r>
-        <w:t>getRoot</w:t>
-      </w:r>
-      <w:proofErr w:type="spellEnd"/>
-      <w:proofErr w:type="gramEnd"/>
-      <w:r>
-        <w:t xml:space="preserve"> – Returns null if tree is empty, otherwise, returns root node. O(1)</w:t>
-      </w:r>
-    </w:p>
-    <w:p>
-      <w:pPr>
-        <w:pStyle w:val="ListParagraph"/>
-        <w:numPr>
-          <w:ilvl w:val="0"/>
-          <w:numId w:val="1"/>
-        </w:numPr>
-        <w:spacing w:before="240"/>
-      </w:pPr>
-      <w:proofErr w:type="spellStart"/>
-      <w:r>
-        <w:t>prefixXor</w:t>
-      </w:r>
-      <w:proofErr w:type="spellEnd"/>
-      <w:r>
-        <w:t xml:space="preserve"> – </w:t>
-      </w:r>
-      <w:r>
-        <w:rPr>
-          <w:rFonts w:hint="cs"/>
-        </w:rPr>
-        <w:t>W</w:t>
-      </w:r>
-      <w:r>
-        <w:t>e w</w:t>
-      </w:r>
-      <w:r>
-        <w:t>alk down the height of the tree in the following manner:</w:t>
-      </w:r>
-    </w:p>
-    <w:p>
-      <w:pPr>
-        <w:pStyle w:val="ListParagraph"/>
-        <w:numPr>
-          <w:ilvl w:val="0"/>
-          <w:numId w:val="2"/>
-        </w:numPr>
-        <w:spacing w:before="240"/>
-      </w:pPr>
-      <w:r>
-        <w:t>If the key of the current node is larger than k, we move on to the left child.</w:t>
-      </w:r>
-    </w:p>
-    <w:p>
-      <w:pPr>
-        <w:pStyle w:val="ListParagraph"/>
-        <w:numPr>
-          <w:ilvl w:val="0"/>
-          <w:numId w:val="2"/>
-        </w:numPr>
-        <w:spacing w:before="240"/>
-      </w:pPr>
-      <w:r>
-        <w:t xml:space="preserve">Otherwise (since the node and its left subtree contain keys smaller or equal to k), we add to our </w:t>
-      </w:r>
-      <w:proofErr w:type="spellStart"/>
-      <w:r>
-        <w:t>trueCount</w:t>
-      </w:r>
-      <w:proofErr w:type="spellEnd"/>
-      <w:r>
-        <w:t xml:space="preserve"> the </w:t>
-      </w:r>
-      <w:proofErr w:type="spellStart"/>
-      <w:r>
-        <w:t>trueCnt</w:t>
-      </w:r>
-      <w:proofErr w:type="spellEnd"/>
-      <w:r>
-        <w:t xml:space="preserve"> of the left child of the current node (plus one if the value of the current node is true). If the current node’s key is equal </w:t>
-      </w:r>
-      <w:proofErr w:type="gramStart"/>
-      <w:r>
-        <w:t xml:space="preserve">to </w:t>
-      </w:r>
-      <w:r>
-        <w:t xml:space="preserve"> </w:t>
-      </w:r>
-      <w:r>
-        <w:t>k</w:t>
-      </w:r>
-      <w:proofErr w:type="gramEnd"/>
-      <w:r>
-        <w:t>, we break out of the loop, otherwise, we move on to the right child.</w:t>
-      </w:r>
-    </w:p>
-    <w:p>
-      <w:pPr>
-        <w:spacing w:before="240"/>
-        <w:ind w:left="720"/>
-      </w:pPr>
-      <w:r>
-        <w:t xml:space="preserve">Finally, we return true if and only if </w:t>
-      </w:r>
-      <w:proofErr w:type="spellStart"/>
-      <w:r>
-        <w:t>trueCount</w:t>
-      </w:r>
-      <w:proofErr w:type="spellEnd"/>
-      <w:r>
-        <w:t xml:space="preserve"> is odd. In worst case, we walk down the height of the tree. </w:t>
-      </w:r>
-      <w:proofErr w:type="gramStart"/>
-      <w:r>
-        <w:t>O(</w:t>
-      </w:r>
-      <w:proofErr w:type="gramEnd"/>
-      <w:r>
-        <w:t>log n)</w:t>
-      </w:r>
-    </w:p>
-    <w:p>
-      <w:pPr>
-        <w:pStyle w:val="ListParagraph"/>
-        <w:numPr>
-          <w:ilvl w:val="0"/>
-          <w:numId w:val="1"/>
-        </w:numPr>
-        <w:spacing w:before="240"/>
-      </w:pPr>
-      <w:proofErr w:type="gramStart"/>
-      <w:r>
-        <w:t>successor</w:t>
-      </w:r>
-      <w:proofErr w:type="gramEnd"/>
-      <w:r>
-        <w:t xml:space="preserve"> – If node has right child, then we move to the right child and left as much as possible finally returning the node which is reached. Otherwise, we move up from the node until the first time we turn right, returning the node reached. In worst case, we walk the height of the tree. O(log n)</w:t>
-      </w:r>
-    </w:p>
-    <w:p>
-      <w:pPr>
-        <w:pStyle w:val="ListParagraph"/>
-        <w:numPr>
-          <w:ilvl w:val="0"/>
-          <w:numId w:val="1"/>
-        </w:numPr>
-        <w:spacing w:before="240"/>
-      </w:pPr>
-      <w:proofErr w:type="spellStart"/>
-      <w:proofErr w:type="gramStart"/>
-      <w:r>
-        <w:t>succPrefixXor</w:t>
-      </w:r>
-      <w:proofErr w:type="spellEnd"/>
-      <w:proofErr w:type="gramEnd"/>
-      <w:r>
-        <w:t xml:space="preserve"> – Counting number of nodes whose value is true starting from min and calling successor until node with key k is reached. Finally, returning true if and only if number of trues counted is odd. In worst case, node with k is the max, therefore function will call successor n times – which we proved in class is like in-order traversal. O(n)</w:t>
-      </w:r>
-    </w:p>
-    <w:p>
-      <w:pPr>
-        <w:bidi/>
-        <w:spacing w:before="240"/>
-      </w:pPr>
-    </w:p>
-    <w:p>
-      <w:pPr>
-        <w:bidi/>
-        <w:spacing w:before="240"/>
-      </w:pPr>
-    </w:p>
-    <w:p>
-      <w:pPr>
-        <w:bidi/>
-        <w:spacing w:before="240"/>
-      </w:pPr>
-    </w:p>
-    <w:p>
-      <w:pPr>
-        <w:bidi/>
-        <w:spacing w:before="240"/>
-      </w:pPr>
-    </w:p>
-    <w:p>
-      <w:pPr>
-        <w:bidi/>
-        <w:spacing w:before="240"/>
-      </w:pPr>
-    </w:p>
-    <w:p>
-      <w:pPr>
-        <w:bidi/>
-        <w:spacing w:before="240"/>
-      </w:pPr>
-    </w:p>
-    <w:p>
-      <w:pPr>
-        <w:bidi/>
-        <w:spacing w:before="240"/>
-      </w:pPr>
-    </w:p>
-    <w:p>
-      <w:pPr>
-        <w:bidi/>
-        <w:spacing w:before="240"/>
-      </w:pPr>
-    </w:p>
-    <w:p>
-      <w:pPr>
-        <w:bidi/>
-        <w:spacing w:before="240"/>
-      </w:pPr>
-    </w:p>
-    <w:p>
-      <w:pPr>
-        <w:bidi/>
-        <w:spacing w:before="240"/>
-      </w:pPr>
-    </w:p>
-    <w:p>
-      <w:pPr>
-        <w:bidi/>
-        <w:spacing w:before="240"/>
-      </w:pPr>
-    </w:p>
-    <w:p>
-      <w:pPr>
-        <w:bidi/>
-        <w:spacing w:before="240"/>
-      </w:pPr>
-    </w:p>
-    <w:p>
-      <w:pPr>
-        <w:bidi/>
-        <w:spacing w:before="240"/>
-      </w:pPr>
-    </w:p>
-    <w:p>
-      <w:pPr>
-        <w:bidi/>
         <w:rPr>
           <w:b/>
           <w:bCs/>
           <w:u w:val="single"/>
         </w:rPr>
-      </w:pPr>
+        <w:t>:</w:t>
+      </w:r>
+    </w:p>
+    <w:p>
+      <w:r>
+        <w:t>Fields:</w:t>
+      </w:r>
+    </w:p>
+    <w:p>
+      <w:pPr>
+        <w:pStyle w:val="ListParagraph"/>
+        <w:numPr>
+          <w:ilvl w:val="0"/>
+          <w:numId w:val="1"/>
+        </w:numPr>
+      </w:pPr>
+      <w:proofErr w:type="spellStart"/>
+      <w:r>
+        <w:t>virtualNode</w:t>
+      </w:r>
+      <w:proofErr w:type="spellEnd"/>
+      <w:r>
+        <w:t xml:space="preserve"> – pointer to common virtual node for the whole tree</w:t>
+      </w:r>
+    </w:p>
+    <w:p>
+      <w:pPr>
+        <w:pStyle w:val="ListParagraph"/>
+        <w:numPr>
+          <w:ilvl w:val="0"/>
+          <w:numId w:val="1"/>
+        </w:numPr>
+      </w:pPr>
+      <w:r>
+        <w:t>root – pointer to root node in the tree</w:t>
+      </w:r>
+    </w:p>
+    <w:p>
+      <w:pPr>
+        <w:pStyle w:val="ListParagraph"/>
+        <w:numPr>
+          <w:ilvl w:val="0"/>
+          <w:numId w:val="1"/>
+        </w:numPr>
+      </w:pPr>
+      <w:r>
+        <w:t>size – counter for the number of nodes in the tree</w:t>
+      </w:r>
+    </w:p>
+    <w:p>
+      <w:pPr>
+        <w:pStyle w:val="ListParagraph"/>
+        <w:numPr>
+          <w:ilvl w:val="0"/>
+          <w:numId w:val="1"/>
+        </w:numPr>
+      </w:pPr>
+      <w:r>
+        <w:t>min – pointer to node with smallest key in tree</w:t>
+      </w:r>
+    </w:p>
+    <w:p>
+      <w:pPr>
+        <w:pStyle w:val="ListParagraph"/>
+        <w:numPr>
+          <w:ilvl w:val="0"/>
+          <w:numId w:val="1"/>
+        </w:numPr>
+      </w:pPr>
+      <w:r>
+        <w:t>max – pointer to node with largest key in tree</w:t>
+      </w:r>
+    </w:p>
+    <w:p>
+      <w:r>
+        <w:t>Functions:</w:t>
+      </w:r>
+    </w:p>
+    <w:p>
+      <w:pPr>
+        <w:pStyle w:val="ListParagraph"/>
+        <w:numPr>
+          <w:ilvl w:val="0"/>
+          <w:numId w:val="1"/>
+        </w:numPr>
+      </w:pPr>
+      <w:proofErr w:type="gramStart"/>
+      <w:r>
+        <w:t>empty</w:t>
+      </w:r>
+      <w:proofErr w:type="gramEnd"/>
+      <w:r>
+        <w:t xml:space="preserve"> constructor – Creates empty tree. O(1)</w:t>
+      </w:r>
+    </w:p>
+    <w:p>
+      <w:pPr>
+        <w:pStyle w:val="ListParagraph"/>
+        <w:numPr>
+          <w:ilvl w:val="0"/>
+          <w:numId w:val="1"/>
+        </w:numPr>
+      </w:pPr>
+      <w:proofErr w:type="gramStart"/>
+      <w:r>
+        <w:t>empty</w:t>
+      </w:r>
+      <w:proofErr w:type="gramEnd"/>
+      <w:r>
+        <w:t xml:space="preserve"> – Returns whether root is not a virtual node. O(1)</w:t>
+      </w:r>
+    </w:p>
+    <w:p>
+      <w:pPr>
+        <w:pStyle w:val="ListParagraph"/>
+        <w:numPr>
+          <w:ilvl w:val="0"/>
+          <w:numId w:val="1"/>
+        </w:numPr>
+      </w:pPr>
+      <w:proofErr w:type="gramStart"/>
+      <w:r>
+        <w:t>search</w:t>
+      </w:r>
+      <w:proofErr w:type="gramEnd"/>
+      <w:r>
+        <w:t xml:space="preserve"> – Starts at root node. Compares k to key of current node. If equal return value of node, if k is smaller continue searching on left child, and if k is larger continue searching on right child. If virtual node reached (end of tree)</w:t>
+      </w:r>
+      <w:r>
+        <w:t>,</w:t>
+      </w:r>
+      <w:r>
+        <w:t xml:space="preserve"> return null. At each iteration, search is either completed or continued on child node</w:t>
+      </w:r>
+      <w:r>
+        <w:t>. Therefore, in worst case we walk down height of the tree. O(log n)</w:t>
+      </w:r>
+    </w:p>
+    <w:p>
+      <w:pPr>
+        <w:pStyle w:val="ListParagraph"/>
+        <w:numPr>
+          <w:ilvl w:val="0"/>
+          <w:numId w:val="1"/>
+        </w:numPr>
+      </w:pPr>
+      <w:proofErr w:type="spellStart"/>
+      <w:proofErr w:type="gramStart"/>
+      <w:r>
+        <w:t>setFirstParentToSecondParent</w:t>
+      </w:r>
+      <w:proofErr w:type="spellEnd"/>
+      <w:proofErr w:type="gramEnd"/>
+      <w:r>
+        <w:t xml:space="preserve"> – S</w:t>
+      </w:r>
+      <w:r>
+        <w:t>ets the parent of node1 to be the parent of node2 and also updates the reciprocal connection</w:t>
+      </w:r>
+      <w:r>
+        <w:t>. O(1)</w:t>
+      </w:r>
+    </w:p>
+    <w:p>
+      <w:pPr>
+        <w:pStyle w:val="ListParagraph"/>
+        <w:numPr>
+          <w:ilvl w:val="0"/>
+          <w:numId w:val="1"/>
+        </w:numPr>
+      </w:pPr>
+      <w:proofErr w:type="spellStart"/>
+      <w:proofErr w:type="gramStart"/>
+      <w:r>
+        <w:t>setFirstRightChildToSecond</w:t>
+      </w:r>
+      <w:proofErr w:type="spellEnd"/>
+      <w:proofErr w:type="gramEnd"/>
+      <w:r>
+        <w:t xml:space="preserve"> – S</w:t>
+      </w:r>
+      <w:r>
+        <w:t xml:space="preserve">ets the right child of node to be </w:t>
+      </w:r>
+      <w:proofErr w:type="spellStart"/>
+      <w:r>
+        <w:t>rightChild</w:t>
+      </w:r>
+      <w:proofErr w:type="spellEnd"/>
+      <w:r>
+        <w:t xml:space="preserve"> and also updates the reciprocal connection</w:t>
+      </w:r>
+      <w:r>
+        <w:t>. O(1)</w:t>
+      </w:r>
+    </w:p>
+    <w:p>
+      <w:pPr>
+        <w:pStyle w:val="ListParagraph"/>
+        <w:numPr>
+          <w:ilvl w:val="0"/>
+          <w:numId w:val="1"/>
+        </w:numPr>
+      </w:pPr>
+      <w:proofErr w:type="spellStart"/>
+      <w:proofErr w:type="gramStart"/>
+      <w:r>
+        <w:t>setFirstLeftChildToSecond</w:t>
+      </w:r>
+      <w:proofErr w:type="spellEnd"/>
+      <w:proofErr w:type="gramEnd"/>
+      <w:r>
+        <w:t xml:space="preserve"> – S</w:t>
+      </w:r>
+      <w:r>
+        <w:t xml:space="preserve">ets the left child of node to be </w:t>
+      </w:r>
+      <w:proofErr w:type="spellStart"/>
+      <w:r>
+        <w:t>leftChild</w:t>
+      </w:r>
+      <w:proofErr w:type="spellEnd"/>
+      <w:r>
+        <w:t xml:space="preserve"> and also updates the reciprocal connection</w:t>
+      </w:r>
+      <w:r>
+        <w:t>. O(1)</w:t>
+      </w:r>
+    </w:p>
+    <w:p>
+      <w:pPr>
+        <w:pStyle w:val="ListParagraph"/>
+        <w:numPr>
+          <w:ilvl w:val="0"/>
+          <w:numId w:val="1"/>
+        </w:numPr>
+      </w:pPr>
+      <w:proofErr w:type="spellStart"/>
+      <w:proofErr w:type="gramStart"/>
+      <w:r>
+        <w:t>rotationHeightXorUpdate</w:t>
+      </w:r>
+      <w:proofErr w:type="spellEnd"/>
+      <w:proofErr w:type="gramEnd"/>
+      <w:r>
+        <w:t xml:space="preserve"> </w:t>
+      </w:r>
+      <w:r>
+        <w:t xml:space="preserve">– Updates </w:t>
+      </w:r>
+      <w:r>
+        <w:t xml:space="preserve">height and </w:t>
+      </w:r>
+      <w:proofErr w:type="spellStart"/>
+      <w:r>
+        <w:t>xor</w:t>
+      </w:r>
+      <w:proofErr w:type="spellEnd"/>
+      <w:r>
+        <w:t xml:space="preserve"> of nodes whose values may have changed after a rotation</w:t>
+      </w:r>
+      <w:r>
+        <w:t>. O(1)</w:t>
+      </w:r>
+    </w:p>
+    <w:p>
+      <w:pPr>
+        <w:pStyle w:val="ListParagraph"/>
+        <w:numPr>
+          <w:ilvl w:val="0"/>
+          <w:numId w:val="1"/>
+        </w:numPr>
+      </w:pPr>
+      <w:proofErr w:type="gramStart"/>
+      <w:r>
+        <w:t>rotation</w:t>
+      </w:r>
+      <w:proofErr w:type="gramEnd"/>
+      <w:r>
+        <w:t xml:space="preserve"> – Given an AVL criminal node, performs matching rotation and returns the node which is now in the criminal's original location. O(1)</w:t>
+      </w:r>
+    </w:p>
+    <w:p>
+      <w:pPr>
+        <w:pStyle w:val="ListParagraph"/>
+        <w:numPr>
+          <w:ilvl w:val="0"/>
+          <w:numId w:val="1"/>
+        </w:numPr>
+      </w:pPr>
+      <w:proofErr w:type="gramStart"/>
+      <w:r>
+        <w:t>insert</w:t>
+      </w:r>
+      <w:proofErr w:type="gramEnd"/>
+      <w:r>
+        <w:t xml:space="preserve"> – Searches for proper location of the new node by walking down the height of the tree. If a node with key k </w:t>
+      </w:r>
+      <w:proofErr w:type="gramStart"/>
+      <w:r>
+        <w:t xml:space="preserve">is </w:t>
+      </w:r>
+      <w:r>
+        <w:t>encountered</w:t>
+      </w:r>
+      <w:proofErr w:type="gramEnd"/>
+      <w:r>
+        <w:t>,</w:t>
+      </w:r>
+      <w:r>
+        <w:t xml:space="preserve"> return -1. Otherwise, if the new node’s key is smaller/larger than the min/max update min/max to point to new node. After that, we add the new node to the tree in its proper location. Lastly, we walk the path from the inserted node to the root fixing AVL criminals and updating the height and </w:t>
+      </w:r>
+      <w:proofErr w:type="spellStart"/>
+      <w:r>
+        <w:t>trueCnt</w:t>
+      </w:r>
+      <w:proofErr w:type="spellEnd"/>
+      <w:r>
+        <w:t xml:space="preserve"> of the nodes on the path</w:t>
+      </w:r>
+      <w:r>
+        <w:t>,</w:t>
+      </w:r>
+      <w:r>
+        <w:t xml:space="preserve"> counting</w:t>
+      </w:r>
+      <w:r>
+        <w:t xml:space="preserve"> the</w:t>
+      </w:r>
+      <w:r>
+        <w:t xml:space="preserve"> number of rotations and height updates made. Finally, size is increased by </w:t>
+      </w:r>
+      <w:proofErr w:type="gramStart"/>
+      <w:r>
+        <w:t>1</w:t>
+      </w:r>
+      <w:proofErr w:type="gramEnd"/>
+      <w:r>
+        <w:t xml:space="preserve"> and the count of rotations and height updates made is returned. In the worst case, we walk down and up the height of the tree. O(log n)</w:t>
+      </w:r>
+    </w:p>
+    <w:p>
+      <w:pPr>
+        <w:pStyle w:val="ListParagraph"/>
+        <w:numPr>
+          <w:ilvl w:val="0"/>
+          <w:numId w:val="1"/>
+        </w:numPr>
+      </w:pPr>
+      <w:proofErr w:type="gramStart"/>
+      <w:r>
+        <w:t>delete</w:t>
+      </w:r>
+      <w:proofErr w:type="gramEnd"/>
+      <w:r>
+        <w:t xml:space="preserve"> – If key to be deleted is same as that of min/max, update min/max to parent. Next, search for node with key k by walki</w:t>
+      </w:r>
+      <w:r>
+        <w:t>ng down the height of the tree.</w:t>
+      </w:r>
+    </w:p>
+    <w:p>
+      <w:pPr>
+        <w:pStyle w:val="ListParagraph"/>
+      </w:pPr>
+      <w:r>
+        <w:t xml:space="preserve">If such node </w:t>
+      </w:r>
+      <w:proofErr w:type="gramStart"/>
+      <w:r>
+        <w:t>is found</w:t>
+      </w:r>
+      <w:proofErr w:type="gramEnd"/>
+      <w:r>
+        <w:t>, there are three scenarios:</w:t>
+      </w:r>
+    </w:p>
+    <w:p>
+      <w:pPr>
+        <w:pStyle w:val="ListParagraph"/>
+        <w:numPr>
+          <w:ilvl w:val="0"/>
+          <w:numId w:val="2"/>
+        </w:numPr>
+      </w:pPr>
+      <w:r>
+        <w:t>If node has two children, we remove its successor and put it in its</w:t>
+      </w:r>
+      <w:r>
+        <w:t xml:space="preserve"> place.</w:t>
+      </w:r>
+    </w:p>
+    <w:p>
+      <w:pPr>
+        <w:pStyle w:val="ListParagraph"/>
+        <w:numPr>
+          <w:ilvl w:val="0"/>
+          <w:numId w:val="2"/>
+        </w:numPr>
+      </w:pPr>
+      <w:r>
+        <w:t>If node has one child, we bypass node straight to its child.</w:t>
+      </w:r>
+    </w:p>
+    <w:p>
+      <w:pPr>
+        <w:pStyle w:val="ListParagraph"/>
+        <w:numPr>
+          <w:ilvl w:val="0"/>
+          <w:numId w:val="2"/>
+        </w:numPr>
+      </w:pPr>
+      <w:r>
+        <w:t>If node is leaf, we simply remove it from tree.</w:t>
+      </w:r>
+    </w:p>
+    <w:p>
+      <w:pPr>
+        <w:ind w:left="720"/>
+      </w:pPr>
+      <w:r>
+        <w:t xml:space="preserve">If no such node is found, we return </w:t>
+      </w:r>
+      <w:proofErr w:type="gramStart"/>
+      <w:r>
+        <w:t>-1</w:t>
+      </w:r>
+      <w:proofErr w:type="gramEnd"/>
+      <w:r>
+        <w:t>.</w:t>
+      </w:r>
+    </w:p>
+    <w:p>
+      <w:pPr>
+        <w:ind w:left="720"/>
+      </w:pPr>
+      <w:r>
+        <w:lastRenderedPageBreak/>
+        <w:t xml:space="preserve">Lastly, we walk the path from the parent of the physically deleted node to the root fixing AVL criminals and updating the height and </w:t>
+      </w:r>
+      <w:proofErr w:type="spellStart"/>
+      <w:r>
+        <w:t>trueCnt</w:t>
+      </w:r>
+      <w:proofErr w:type="spellEnd"/>
+      <w:r>
+        <w:t xml:space="preserve"> of the nodes on the path, counting the number of rotations and height updates made. Finally, size is decreased by </w:t>
+      </w:r>
+      <w:proofErr w:type="gramStart"/>
+      <w:r>
+        <w:t>1</w:t>
+      </w:r>
+      <w:proofErr w:type="gramEnd"/>
+      <w:r>
+        <w:t xml:space="preserve"> and the count of rotations and height updates made is returned. In the worst case, we walk down and up the height of the tree. </w:t>
+      </w:r>
+      <w:proofErr w:type="gramStart"/>
+      <w:r>
+        <w:t>O(</w:t>
+      </w:r>
+      <w:proofErr w:type="gramEnd"/>
+      <w:r>
+        <w:t>log n)</w:t>
+      </w:r>
+    </w:p>
+    <w:p>
+      <w:pPr>
+        <w:pStyle w:val="ListParagraph"/>
+        <w:numPr>
+          <w:ilvl w:val="0"/>
+          <w:numId w:val="1"/>
+        </w:numPr>
+      </w:pPr>
+      <w:proofErr w:type="gramStart"/>
+      <w:r>
+        <w:t>min</w:t>
+      </w:r>
+      <w:proofErr w:type="gramEnd"/>
+      <w:r>
+        <w:t xml:space="preserve"> – Simply returns the value of min or null if min is null. O(1)</w:t>
+      </w:r>
+    </w:p>
+    <w:p>
+      <w:pPr>
+        <w:pStyle w:val="ListParagraph"/>
+        <w:numPr>
+          <w:ilvl w:val="0"/>
+          <w:numId w:val="1"/>
+        </w:numPr>
+      </w:pPr>
+      <w:proofErr w:type="gramStart"/>
+      <w:r>
+        <w:t>max</w:t>
+      </w:r>
+      <w:proofErr w:type="gramEnd"/>
+      <w:r>
+        <w:t xml:space="preserve"> - Simply returns the value of max or null if max is null. O(1)</w:t>
+      </w:r>
+    </w:p>
+    <w:p>
+      <w:pPr>
+        <w:pStyle w:val="ListParagraph"/>
+        <w:numPr>
+          <w:ilvl w:val="0"/>
+          <w:numId w:val="1"/>
+        </w:numPr>
+      </w:pPr>
+      <w:proofErr w:type="spellStart"/>
+      <w:proofErr w:type="gramStart"/>
+      <w:r>
+        <w:t>keysToArray</w:t>
+      </w:r>
+      <w:proofErr w:type="spellEnd"/>
+      <w:proofErr w:type="gramEnd"/>
+      <w:r>
+        <w:t xml:space="preserve"> – Iterates over tree, starting from min node, by calling successor n times, each time adding the key of the current node to an array, finally returning the array. We proved in class that iterating over tree by calling successor is like iterating </w:t>
+      </w:r>
+      <w:proofErr w:type="spellStart"/>
+      <w:r>
+        <w:t>inorder</w:t>
+      </w:r>
+      <w:proofErr w:type="spellEnd"/>
+      <w:r>
+        <w:t>. O(n)</w:t>
+      </w:r>
+    </w:p>
+    <w:p>
+      <w:pPr>
+        <w:pStyle w:val="ListParagraph"/>
+        <w:numPr>
+          <w:ilvl w:val="0"/>
+          <w:numId w:val="1"/>
+        </w:numPr>
+      </w:pPr>
+      <w:proofErr w:type="spellStart"/>
+      <w:proofErr w:type="gramStart"/>
+      <w:r>
+        <w:t>infoToArray</w:t>
+      </w:r>
+      <w:proofErr w:type="spellEnd"/>
+      <w:proofErr w:type="gramEnd"/>
+      <w:r>
+        <w:t xml:space="preserve"> – Iterates over tree, starting from min node, by calling successor n times, each time adding the value of the current node to an array, finally returning the array. We proved in class that iterating over tree by calling successor is like iterating </w:t>
+      </w:r>
+      <w:proofErr w:type="spellStart"/>
+      <w:r>
+        <w:t>inorder</w:t>
+      </w:r>
+      <w:proofErr w:type="spellEnd"/>
+      <w:r>
+        <w:t>. O(n)</w:t>
+      </w:r>
+    </w:p>
+    <w:p>
+      <w:pPr>
+        <w:pStyle w:val="ListParagraph"/>
+        <w:numPr>
+          <w:ilvl w:val="0"/>
+          <w:numId w:val="1"/>
+        </w:numPr>
+      </w:pPr>
+      <w:proofErr w:type="gramStart"/>
+      <w:r>
+        <w:t>size</w:t>
+      </w:r>
+      <w:proofErr w:type="gramEnd"/>
+      <w:r>
+        <w:t xml:space="preserve"> – Returns size. O(1)</w:t>
+      </w:r>
+    </w:p>
+    <w:p>
+      <w:pPr>
+        <w:pStyle w:val="ListParagraph"/>
+        <w:numPr>
+          <w:ilvl w:val="0"/>
+          <w:numId w:val="1"/>
+        </w:numPr>
+        <w:spacing w:before="240"/>
+      </w:pPr>
+      <w:proofErr w:type="spellStart"/>
+      <w:proofErr w:type="gramStart"/>
+      <w:r>
+        <w:t>getRoot</w:t>
+      </w:r>
+      <w:proofErr w:type="spellEnd"/>
+      <w:proofErr w:type="gramEnd"/>
+      <w:r>
+        <w:t xml:space="preserve"> – Returns null if tree is empty, otherwise, returns root node. O(1)</w:t>
+      </w:r>
+    </w:p>
+    <w:p>
+      <w:pPr>
+        <w:pStyle w:val="ListParagraph"/>
+        <w:numPr>
+          <w:ilvl w:val="0"/>
+          <w:numId w:val="1"/>
+        </w:numPr>
+        <w:spacing w:before="240"/>
+      </w:pPr>
+      <w:proofErr w:type="spellStart"/>
+      <w:r>
+        <w:t>prefixXor</w:t>
+      </w:r>
+      <w:proofErr w:type="spellEnd"/>
+      <w:r>
+        <w:t xml:space="preserve"> – </w:t>
+      </w:r>
+      <w:r>
+        <w:rPr>
+          <w:rFonts w:hint="cs"/>
+        </w:rPr>
+        <w:t>W</w:t>
+      </w:r>
+      <w:r>
+        <w:t>e w</w:t>
+      </w:r>
+      <w:r>
+        <w:t>alk down the height of the tree in the following manner:</w:t>
+      </w:r>
+    </w:p>
+    <w:p>
+      <w:pPr>
+        <w:pStyle w:val="ListParagraph"/>
+        <w:numPr>
+          <w:ilvl w:val="0"/>
+          <w:numId w:val="2"/>
+        </w:numPr>
+        <w:spacing w:before="240"/>
+      </w:pPr>
+      <w:r>
+        <w:t>If the key of the current node is larger than k, we move on to the left child.</w:t>
+      </w:r>
+    </w:p>
+    <w:p>
+      <w:pPr>
+        <w:pStyle w:val="ListParagraph"/>
+        <w:numPr>
+          <w:ilvl w:val="0"/>
+          <w:numId w:val="2"/>
+        </w:numPr>
+        <w:spacing w:before="240"/>
+      </w:pPr>
+      <w:r>
+        <w:t xml:space="preserve">Otherwise (since the node and its left subtree contain keys smaller or equal to k), we add to our </w:t>
+      </w:r>
+      <w:proofErr w:type="spellStart"/>
+      <w:r>
+        <w:t>trueCount</w:t>
+      </w:r>
+      <w:proofErr w:type="spellEnd"/>
+      <w:r>
+        <w:t xml:space="preserve"> the </w:t>
+      </w:r>
+      <w:proofErr w:type="spellStart"/>
+      <w:r>
+        <w:t>trueCnt</w:t>
+      </w:r>
+      <w:proofErr w:type="spellEnd"/>
+      <w:r>
+        <w:t xml:space="preserve"> of the left child of the current node (plus one if the value of the current node is true). If the current node’s key is equal </w:t>
+      </w:r>
+      <w:proofErr w:type="gramStart"/>
+      <w:r>
+        <w:t xml:space="preserve">to </w:t>
+      </w:r>
+      <w:r>
+        <w:t xml:space="preserve"> </w:t>
+      </w:r>
+      <w:r>
+        <w:t>k</w:t>
+      </w:r>
+      <w:proofErr w:type="gramEnd"/>
+      <w:r>
+        <w:t>, we break out of the loop, otherwise, we move on to the right child.</w:t>
+      </w:r>
+    </w:p>
+    <w:p>
+      <w:pPr>
+        <w:spacing w:before="240"/>
+        <w:ind w:left="720"/>
+      </w:pPr>
+      <w:r>
+        <w:t xml:space="preserve">Finally, we return true if and only if </w:t>
+      </w:r>
+      <w:proofErr w:type="spellStart"/>
+      <w:r>
+        <w:t>trueCount</w:t>
+      </w:r>
+      <w:proofErr w:type="spellEnd"/>
+      <w:r>
+        <w:t xml:space="preserve"> is odd. In worst case, we walk down the height of the tree. </w:t>
+      </w:r>
+      <w:proofErr w:type="gramStart"/>
+      <w:r>
+        <w:t>O(</w:t>
+      </w:r>
+      <w:proofErr w:type="gramEnd"/>
+      <w:r>
+        <w:t>log n)</w:t>
+      </w:r>
+    </w:p>
+    <w:p>
+      <w:pPr>
+        <w:pStyle w:val="ListParagraph"/>
+        <w:numPr>
+          <w:ilvl w:val="0"/>
+          <w:numId w:val="1"/>
+        </w:numPr>
+        <w:spacing w:before="240"/>
+      </w:pPr>
+      <w:proofErr w:type="gramStart"/>
+      <w:r>
+        <w:t>successor</w:t>
+      </w:r>
+      <w:proofErr w:type="gramEnd"/>
+      <w:r>
+        <w:t xml:space="preserve"> – If node has right child, then we move to the right child and left as much as possible finally returning the node which is reached. Otherwise, we move up from the node until the first time we turn right, returning the node reached. In worst case, we walk the height of the tree. O(log n)</w:t>
+      </w:r>
+    </w:p>
+    <w:p>
+      <w:pPr>
+        <w:pStyle w:val="ListParagraph"/>
+        <w:numPr>
+          <w:ilvl w:val="0"/>
+          <w:numId w:val="1"/>
+        </w:numPr>
+        <w:spacing w:before="240"/>
+      </w:pPr>
+      <w:proofErr w:type="spellStart"/>
+      <w:proofErr w:type="gramStart"/>
+      <w:r>
+        <w:t>succPrefixXor</w:t>
+      </w:r>
+      <w:proofErr w:type="spellEnd"/>
+      <w:proofErr w:type="gramEnd"/>
+      <w:r>
+        <w:t xml:space="preserve"> – Counting number of nodes whose value is true starting from min and calling successor until node with key k is reached. Finally, returning true if and only if number of trues counted is odd. In worst case, node with k is the max, therefore function will call successor n times – which we proved in class is like in-order traversal. O(n)</w:t>
+      </w:r>
+    </w:p>
+    <w:p>
+      <w:pPr>
+        <w:bidi/>
+        <w:spacing w:before="240"/>
+      </w:pPr>
+    </w:p>
+    <w:p>
+      <w:pPr>
+        <w:bidi/>
+        <w:spacing w:before="240"/>
+      </w:pPr>
+    </w:p>
+    <w:p>
+      <w:pPr>
+        <w:bidi/>
+        <w:spacing w:before="240"/>
+      </w:pPr>
+    </w:p>
+    <w:p>
+      <w:pPr>
+        <w:bidi/>
+        <w:spacing w:before="240"/>
+      </w:pPr>
+    </w:p>
+    <w:p>
+      <w:pPr>
+        <w:bidi/>
+      </w:pPr>
+    </w:p>
+    <w:p>
+      <w:pPr>
+        <w:bidi/>
+        <w:rPr>
+          <w:b/>
+          <w:bCs/>
+          <w:u w:val="single"/>
+        </w:rPr>
+      </w:pPr>
+      <w:bookmarkStart w:id="0" w:name="_GoBack"/>
+      <w:bookmarkEnd w:id="0"/>
       <w:r>
         <w:rPr>
           <w:rFonts w:hint="cs"/>
@@ -1382,42 +1428,21 @@
           <w:rFonts w:hint="cs"/>
           <w:rtl/>
         </w:rPr>
-        <w:t xml:space="preserve">50 </w:t>
+        <w:t xml:space="preserve">50 פעמים מבלי למדוד את התוצאות ולאחר 1000 פעמים </w:t>
       </w:r>
       <w:r>
         <w:rPr>
           <w:rFonts w:hint="cs"/>
           <w:rtl/>
         </w:rPr>
-        <w:t xml:space="preserve">פעמים </w:t>
+        <w:t>שבהם מדדנו את התוצאות. לבסוף לקחנו את</w:t>
       </w:r>
       <w:r>
         <w:rPr>
           <w:rFonts w:hint="cs"/>
           <w:rtl/>
         </w:rPr>
-        <w:t xml:space="preserve">מבלי למדוד את התוצאות ולאחר 1000 פעמים </w:t>
-      </w:r>
-      <w:r>
-        <w:rPr>
-          <w:rFonts w:hint="cs"/>
-          <w:rtl/>
-        </w:rPr>
-        <w:t>שבהם מדדנו את התוצאות. לבסוף לקחנו את</w:t>
-      </w:r>
-      <w:r>
-        <w:rPr>
-          <w:rFonts w:hint="cs"/>
-          <w:rtl/>
-        </w:rPr>
-        <w:t xml:space="preserve"> ממוצע של כל קטגוריה.</w:t>
-      </w:r>
-      <w:r>
-        <w:rPr>
-          <w:rFonts w:hint="cs"/>
-          <w:rtl/>
-        </w:rPr>
-        <w:t xml:space="preserve"> המדידות הם בננו שניות.</w:t>
+        <w:t xml:space="preserve"> ממוצע של כל קטגוריה. המדידות הם בננו שניות.</w:t>
       </w:r>
     </w:p>
     <w:p>
@@ -2378,21 +2403,7 @@
           <w:rFonts w:hint="cs"/>
           <w:rtl/>
         </w:rPr>
-        <w:t xml:space="preserve">מגמה </w:t>
-      </w:r>
-      <w:r>
-        <w:rPr>
-          <w:rFonts w:hint="cs"/>
-          <w:rtl/>
-        </w:rPr>
-        <w:t>שנראית</w:t>
-      </w:r>
-      <w:r>
-        <w:rPr>
-          <w:rFonts w:hint="cs"/>
-          <w:rtl/>
-        </w:rPr>
-        <w:t xml:space="preserve"> "ליניארית" </w:t>
+        <w:t xml:space="preserve">מגמה שנראית "ליניארית" </w:t>
       </w:r>
       <w:r>
         <w:rPr>
@@ -2443,21 +2454,7 @@
           <w:rFonts w:hint="cs"/>
           <w:rtl/>
         </w:rPr>
-        <w:t xml:space="preserve">עבור הסיבוכיות הממוצעת </w:t>
-      </w:r>
-      <w:r>
-        <w:rPr>
-          <w:rFonts w:hint="cs"/>
-          <w:rtl/>
-        </w:rPr>
-        <w:t xml:space="preserve">על 100 הקריאות הראשונות </w:t>
-      </w:r>
-      <w:r>
-        <w:rPr>
-          <w:rFonts w:hint="cs"/>
-          <w:rtl/>
-        </w:rPr>
-        <w:t xml:space="preserve">של הפעולה </w:t>
+        <w:t xml:space="preserve">עבור הסיבוכיות הממוצעת על 100 הקריאות הראשונות של הפעולה </w:t>
       </w:r>
       <w:proofErr w:type="spellStart"/>
       <w:r>
@@ -3621,7 +3618,7 @@
           <w:p>
             <w:pPr>
               <w:rPr>
-                <w:rFonts w:ascii="Gisha" w:hAnsi="Gisha" w:cs="Gisha" w:hint="cs"/>
+                <w:rFonts w:ascii="Gisha" w:hAnsi="Gisha" w:cs="Gisha"/>
                 <w:sz w:val="20"/>
                 <w:szCs w:val="20"/>
                 <w:rtl/>
@@ -3833,7 +3830,7 @@
           <w:p>
             <w:pPr>
               <w:rPr>
-                <w:rFonts w:ascii="Gisha" w:hAnsi="Gisha" w:cs="Gisha" w:hint="cs"/>
+                <w:rFonts w:ascii="Gisha" w:hAnsi="Gisha" w:cs="Gisha"/>
                 <w:sz w:val="20"/>
                 <w:szCs w:val="20"/>
                 <w:rtl/>
@@ -4071,7 +4068,6 @@
       <w:pPr>
         <w:bidi/>
         <w:rPr>
-          <w:rFonts w:hint="cs"/>
           <w:rtl/>
         </w:rPr>
       </w:pPr>
@@ -4169,21 +4165,20 @@
           <w:rFonts w:hint="cs"/>
           <w:rtl/>
         </w:rPr>
-        <w:t xml:space="preserve">ניתן לצפות שעלות הכנסה ממוצעת בעץ ללא מנגנון איזון יהיה </w:t>
+        <w:t xml:space="preserve">ניתן לצפות שעלות הכנסה ממוצעת בעץ ללא מנגנון איזון יהיה טוב יותר מאשר בעץ </w:t>
       </w:r>
       <w:r>
         <w:rPr>
           <w:rFonts w:hint="cs"/>
-          <w:rtl/>
-        </w:rPr>
-        <w:t>טוב יותר</w:t>
+        </w:rPr>
+        <w:t>AVL</w:t>
       </w:r>
       <w:r>
         <w:rPr>
           <w:rFonts w:hint="cs"/>
           <w:rtl/>
         </w:rPr>
-        <w:t xml:space="preserve"> מאשר בעץ </w:t>
+        <w:t xml:space="preserve"> כאשר הסדרה המוכנסת היא סדרה מאוזנת מכיוון שהעץ ללא מנגנון איזון יהיה מאוזן ופעולת ההכנסה שלו היא יותר פשוטה מאשר של עץ </w:t>
       </w:r>
       <w:r>
         <w:rPr>
@@ -4196,62 +4191,7 @@
           <w:rFonts w:hint="cs"/>
           <w:rtl/>
         </w:rPr>
-        <w:t xml:space="preserve"> כאשר הסדרה המוכנסת היא סדרה </w:t>
-      </w:r>
-      <w:r>
-        <w:rPr>
-          <w:rFonts w:hint="cs"/>
-          <w:rtl/>
-        </w:rPr>
-        <w:t>מאוזנת</w:t>
-      </w:r>
-      <w:r>
-        <w:rPr>
-          <w:rFonts w:hint="cs"/>
-          <w:rtl/>
-        </w:rPr>
-        <w:t xml:space="preserve"> מכיוון </w:t>
-      </w:r>
-      <w:r>
-        <w:rPr>
-          <w:rFonts w:hint="cs"/>
-          <w:rtl/>
-        </w:rPr>
-        <w:t xml:space="preserve">שהעץ </w:t>
-      </w:r>
-      <w:r>
-        <w:rPr>
-          <w:rFonts w:hint="cs"/>
-          <w:rtl/>
-        </w:rPr>
-        <w:t>ללא מנגנון איזון</w:t>
-      </w:r>
-      <w:r>
-        <w:rPr>
-          <w:rFonts w:hint="cs"/>
-          <w:rtl/>
-        </w:rPr>
-        <w:t xml:space="preserve"> יהיה מאוזן ופעולת ההכנסה שלו היא יותר פשוטה מאשר של עץ </w:t>
-      </w:r>
-      <w:r>
-        <w:rPr>
-          <w:rFonts w:hint="cs"/>
-        </w:rPr>
-        <w:t>AVL</w:t>
-      </w:r>
-      <w:r>
-        <w:rPr>
-          <w:rFonts w:hint="cs"/>
-          <w:rtl/>
-        </w:rPr>
-        <w:t xml:space="preserve"> (שבודק כל מיני תנאים)</w:t>
-      </w:r>
-      <w:r>
-        <w:rPr>
-          <w:rFonts w:hint="cs"/>
-          <w:rtl/>
-        </w:rPr>
-        <w:t>. תוצאות הניסוי מאששות את האינטואיציה.</w:t>
+        <w:t xml:space="preserve"> (שבודק כל מיני תנאים). תוצאות הניסוי מאששות את האינטואיציה.</w:t>
       </w:r>
     </w:p>
     <w:p>
@@ -4277,39 +4217,33 @@
       <w:pPr>
         <w:bidi/>
         <w:rPr>
+          <w:rtl/>
+        </w:rPr>
+      </w:pPr>
+      <w:r>
+        <w:rPr>
           <w:rFonts w:hint="cs"/>
           <w:rtl/>
         </w:rPr>
-      </w:pPr>
+        <w:t xml:space="preserve">תוצאות הניסוי עבור סדרה אקראית הן מפתיעות בכך שעלות הכנסה ממוצעת בעץ לא מאוזן היא טובה יותר מאשר בעץ </w:t>
+      </w:r>
       <w:r>
         <w:rPr>
           <w:rFonts w:hint="cs"/>
-          <w:rtl/>
-        </w:rPr>
-        <w:t xml:space="preserve">תוצאות הניסוי עבור סדרה אקראית הן מפתיעות בכך שעלות הכנסה ממוצעת בעץ לא מאוזן היא טובה יותר מאשר בעץ </w:t>
+        </w:rPr>
+        <w:t>AVL</w:t>
       </w:r>
       <w:r>
         <w:rPr>
           <w:rFonts w:hint="cs"/>
-        </w:rPr>
-        <w:t>AVL</w:t>
-      </w:r>
-      <w:r>
-        <w:rPr>
-          <w:rFonts w:hint="cs"/>
           <w:rtl/>
         </w:rPr>
         <w:t>. כנראה שסדרה אקראית מתפלגת בצורה יחסית שוויונית ולכן גם עץ ללא מנגנון איזון יהיה מאוזן יחסית על סדרה אקראית.</w:t>
       </w:r>
-      <w:bookmarkStart w:id="0" w:name="_GoBack"/>
-      <w:bookmarkEnd w:id="0"/>
     </w:p>
     <w:p>
       <w:pPr>
         <w:bidi/>
-        <w:rPr>
-          <w:rFonts w:hint="cs"/>
-        </w:rPr>
       </w:pPr>
     </w:p>
     <w:sectPr>

--- a/src/AVLTree_alonbebchuk_aryehgorun.docx
+++ b/src/AVLTree_alonbebchuk_aryehgorun.docx
@@ -37,7 +37,6 @@
       </w:r>
       <w:proofErr w:type="spellEnd"/>
     </w:p>
-    <w:p/>
     <w:p>
       <w:proofErr w:type="gramStart"/>
       <w:r>
@@ -176,6 +175,32 @@
         <w:spacing w:before="240"/>
       </w:pPr>
       <w:r>
+        <w:t>predecessor – pointer to predecessor of node</w:t>
+      </w:r>
+    </w:p>
+    <w:p>
+      <w:pPr>
+        <w:pStyle w:val="ListParagraph"/>
+        <w:numPr>
+          <w:ilvl w:val="0"/>
+          <w:numId w:val="1"/>
+        </w:numPr>
+        <w:spacing w:before="240"/>
+      </w:pPr>
+      <w:r>
+        <w:t>successor – pointer to successor of node</w:t>
+      </w:r>
+    </w:p>
+    <w:p>
+      <w:pPr>
+        <w:pStyle w:val="ListParagraph"/>
+        <w:numPr>
+          <w:ilvl w:val="0"/>
+          <w:numId w:val="1"/>
+        </w:numPr>
+        <w:spacing w:before="240"/>
+      </w:pPr>
+      <w:r>
         <w:t>key – key of node</w:t>
       </w:r>
     </w:p>
@@ -939,7 +964,16 @@
         <w:t>,</w:t>
       </w:r>
       <w:r>
-        <w:t xml:space="preserve"> return -1. Otherwise, if the new node’s key is smaller/larger than the min/max update min/max to point to new node. After that, we add the new node to the tree in its proper location. Lastly, we walk the path from the inserted node to the root fixing AVL criminals and updating the height and </w:t>
+        <w:t xml:space="preserve"> return -1. Otherwise, if the new node’s key is smaller/larger than the min/max update min/max to point to new node. After that, we add the new node to the tree in its proper location</w:t>
+      </w:r>
+      <w:r>
+        <w:t xml:space="preserve"> and update</w:t>
+      </w:r>
+      <w:r>
+        <w:t xml:space="preserve"> the predecessor and successor of affected nodes</w:t>
+      </w:r>
+      <w:r>
+        <w:t xml:space="preserve">. Lastly, we walk the path from the inserted node to the root fixing AVL criminals and updating the height and </w:t>
       </w:r>
       <w:proofErr w:type="spellStart"/>
       <w:r>
@@ -1043,6 +1077,21 @@
       </w:pPr>
       <w:r>
         <w:t>If node is leaf, we simply remove it from tree.</w:t>
+      </w:r>
+    </w:p>
+    <w:p>
+      <w:pPr>
+        <w:pStyle w:val="ListParagraph"/>
+        <w:numPr>
+          <w:ilvl w:val="0"/>
+          <w:numId w:val="2"/>
+        </w:numPr>
+      </w:pPr>
+      <w:r>
+        <w:t>We</w:t>
+      </w:r>
+      <w:r>
+        <w:t xml:space="preserve"> update the predecessor and successor of affected nodes</w:t>
       </w:r>
     </w:p>
     <w:p>
@@ -1345,7 +1394,19 @@
       </w:r>
       <w:proofErr w:type="gramEnd"/>
       <w:r>
-        <w:t xml:space="preserve"> – If node has right child, then we move to the right child and left as much as possible finally returning the node which is reached. Otherwise, we move up from the node until the first time we turn right, returning the node reached. In worst case, we walk the height of the tree. O(log n)</w:t>
+        <w:t xml:space="preserve"> – </w:t>
+      </w:r>
+      <w:r>
+        <w:t>Returns successor field of node.</w:t>
+      </w:r>
+      <w:r>
+        <w:t xml:space="preserve"> O(</w:t>
+      </w:r>
+      <w:r>
+        <w:t>1</w:t>
+      </w:r>
+      <w:r>
+        <w:t>)</w:t>
       </w:r>
     </w:p>
     <w:p>
@@ -1365,8 +1426,36 @@
       <w:proofErr w:type="spellEnd"/>
       <w:proofErr w:type="gramEnd"/>
       <w:r>
-        <w:t xml:space="preserve"> – Counting number of nodes whose value is true starting from min and calling successor until node with key k is reached. Finally, returning true if and only if number of trues counted is odd. In worst case, node with k is the max, therefore function will call successor n times – which we proved in class is like in-order traversal. O(n)</w:t>
-      </w:r>
+        <w:t xml:space="preserve"> – Counting number of nodes whose value is true starting from min and calling successor until node with key k is reached. Finally, returning true if and only if number of trues counted is odd. In worst case, node with </w:t>
+      </w:r>
+      <w:r>
+        <w:t xml:space="preserve">key </w:t>
+      </w:r>
+      <w:bookmarkStart w:id="0" w:name="_GoBack"/>
+      <w:bookmarkEnd w:id="0"/>
+      <w:r>
+        <w:t xml:space="preserve">k is the </w:t>
+      </w:r>
+      <w:proofErr w:type="gramStart"/>
+      <w:r>
+        <w:t>max,</w:t>
+      </w:r>
+      <w:proofErr w:type="gramEnd"/>
+      <w:r>
+        <w:t xml:space="preserve"> therefore function will call successor n times. O(n)</w:t>
+      </w:r>
+    </w:p>
+    <w:p>
+      <w:pPr>
+        <w:bidi/>
+        <w:spacing w:before="240"/>
+      </w:pPr>
+    </w:p>
+    <w:p>
+      <w:pPr>
+        <w:bidi/>
+        <w:spacing w:before="240"/>
+      </w:pPr>
     </w:p>
     <w:p>
       <w:pPr>
@@ -1406,8 +1495,6 @@
           <w:u w:val="single"/>
         </w:rPr>
       </w:pPr>
-      <w:bookmarkStart w:id="0" w:name="_GoBack"/>
-      <w:bookmarkEnd w:id="0"/>
       <w:r>
         <w:rPr>
           <w:rFonts w:hint="cs"/>

--- a/src/AVLTree_alonbebchuk_aryehgorun.docx
+++ b/src/AVLTree_alonbebchuk_aryehgorun.docx
@@ -1431,18 +1431,20 @@
       <w:r>
         <w:t xml:space="preserve">key </w:t>
       </w:r>
-      <w:bookmarkStart w:id="0" w:name="_GoBack"/>
-      <w:bookmarkEnd w:id="0"/>
       <w:r>
         <w:t xml:space="preserve">k is the </w:t>
       </w:r>
-      <w:proofErr w:type="gramStart"/>
-      <w:r>
-        <w:t>max,</w:t>
-      </w:r>
-      <w:proofErr w:type="gramEnd"/>
-      <w:r>
-        <w:t xml:space="preserve"> therefore function will call successor n times. O(n)</w:t>
+      <w:r>
+        <w:t>max;</w:t>
+      </w:r>
+      <w:r>
+        <w:t xml:space="preserve"> </w:t>
+      </w:r>
+      <w:r>
+        <w:t>therefore,</w:t>
+      </w:r>
+      <w:r>
+        <w:t xml:space="preserve"> function will call successor n times. O(n)</w:t>
       </w:r>
     </w:p>
     <w:p>
@@ -1807,7 +1809,7 @@
               </w:rPr>
             </w:pPr>
             <w:r>
-              <w:t>44.117</w:t>
+              <w:t>43.66</w:t>
             </w:r>
           </w:p>
         </w:tc>
@@ -1823,7 +1825,7 @@
               </w:rPr>
             </w:pPr>
             <w:r>
-              <w:t>955.9</w:t>
+              <w:t>512.18</w:t>
             </w:r>
           </w:p>
         </w:tc>
@@ -1839,7 +1841,7 @@
               </w:rPr>
             </w:pPr>
             <w:r>
-              <w:t>43.265</w:t>
+              <w:t>43.54</w:t>
             </w:r>
           </w:p>
         </w:tc>
@@ -1855,7 +1857,7 @@
               </w:rPr>
             </w:pPr>
             <w:r>
-              <w:t>212.394</w:t>
+              <w:t>117.2</w:t>
             </w:r>
           </w:p>
         </w:tc>
@@ -1890,7 +1892,7 @@
               <w:bidi/>
             </w:pPr>
             <w:r>
-              <w:t>47.133</w:t>
+              <w:t>49.5</w:t>
             </w:r>
           </w:p>
         </w:tc>
@@ -1906,7 +1908,7 @@
               </w:rPr>
             </w:pPr>
             <w:r>
-              <w:t>2426.102</w:t>
+              <w:t>1599.33</w:t>
             </w:r>
           </w:p>
         </w:tc>
@@ -1922,7 +1924,7 @@
               </w:rPr>
             </w:pPr>
             <w:r>
-              <w:t>45.766</w:t>
+              <w:t>46.41</w:t>
             </w:r>
           </w:p>
         </w:tc>
@@ -1938,7 +1940,7 @@
               </w:rPr>
             </w:pPr>
             <w:r>
-              <w:t>208.351</w:t>
+              <w:t>117.83</w:t>
             </w:r>
           </w:p>
         </w:tc>
@@ -1973,7 +1975,7 @@
               <w:bidi/>
             </w:pPr>
             <w:r>
-              <w:t>48.444</w:t>
+              <w:t>52.62</w:t>
             </w:r>
           </w:p>
         </w:tc>
@@ -1989,7 +1991,7 @@
               </w:rPr>
             </w:pPr>
             <w:r>
-              <w:t>4141.626</w:t>
+              <w:t>2725.23</w:t>
             </w:r>
           </w:p>
         </w:tc>
@@ -2005,7 +2007,7 @@
               </w:rPr>
             </w:pPr>
             <w:r>
-              <w:t>47.41</w:t>
+              <w:t>48.11</w:t>
             </w:r>
           </w:p>
         </w:tc>
@@ -2021,7 +2023,7 @@
               </w:rPr>
             </w:pPr>
             <w:r>
-              <w:t>208.944</w:t>
+              <w:t>118.76</w:t>
             </w:r>
           </w:p>
         </w:tc>
@@ -2059,7 +2061,7 @@
               </w:rPr>
             </w:pPr>
             <w:r>
-              <w:t>50.162</w:t>
+              <w:t>55.92</w:t>
             </w:r>
           </w:p>
         </w:tc>
@@ -2075,7 +2077,7 @@
               </w:rPr>
             </w:pPr>
             <w:r>
-              <w:t>5817.721</w:t>
+              <w:t>3856.18</w:t>
             </w:r>
           </w:p>
         </w:tc>
@@ -2091,7 +2093,7 @@
               </w:rPr>
             </w:pPr>
             <w:r>
-              <w:t>47.74</w:t>
+              <w:t>48.95</w:t>
             </w:r>
           </w:p>
         </w:tc>
@@ -2107,7 +2109,7 @@
               </w:rPr>
             </w:pPr>
             <w:r>
-              <w:t>209.646</w:t>
+              <w:t>121.72</w:t>
             </w:r>
           </w:p>
         </w:tc>
@@ -2145,7 +2147,7 @@
               </w:rPr>
             </w:pPr>
             <w:r>
-              <w:t>51.058</w:t>
+              <w:t>59.5</w:t>
             </w:r>
           </w:p>
         </w:tc>
@@ -2161,7 +2163,7 @@
               </w:rPr>
             </w:pPr>
             <w:r>
-              <w:t>7535.881</w:t>
+              <w:t>5011.6</w:t>
             </w:r>
           </w:p>
         </w:tc>
@@ -2177,7 +2179,7 @@
               </w:rPr>
             </w:pPr>
             <w:r>
-              <w:t>48.234</w:t>
+              <w:t>50.43</w:t>
             </w:r>
           </w:p>
         </w:tc>
@@ -2193,7 +2195,7 @@
               </w:rPr>
             </w:pPr>
             <w:r>
-              <w:t>212.23</w:t>
+              <w:t>125.38</w:t>
             </w:r>
           </w:p>
         </w:tc>
@@ -2209,219 +2211,82 @@
       </w:pPr>
       <w:r>
         <w:rPr>
-          <w:noProof/>
-        </w:rPr>
-        <w:drawing>
-          <wp:inline distT="0" distB="0" distL="0" distR="0" wp14:anchorId="1DD33433" wp14:editId="4A864392">
-            <wp:extent cx="1451674" cy="872612"/>
-            <wp:effectExtent l="0" t="0" r="0" b="3810"/>
-            <wp:docPr id="3" name="Picture 3"/>
-            <wp:cNvGraphicFramePr>
-              <a:graphicFrameLocks xmlns:a="http://schemas.openxmlformats.org/drawingml/2006/main" noChangeAspect="1"/>
-            </wp:cNvGraphicFramePr>
-            <a:graphic xmlns:a="http://schemas.openxmlformats.org/drawingml/2006/main">
-              <a:graphicData uri="http://schemas.openxmlformats.org/drawingml/2006/picture">
-                <pic:pic xmlns:pic="http://schemas.openxmlformats.org/drawingml/2006/picture">
-                  <pic:nvPicPr>
-                    <pic:cNvPr id="0" name="Picture 4"/>
-                    <pic:cNvPicPr>
-                      <a:picLocks noChangeAspect="1" noChangeArrowheads="1"/>
-                    </pic:cNvPicPr>
-                  </pic:nvPicPr>
-                  <pic:blipFill>
-                    <a:blip r:embed="rId5" cstate="print">
-                      <a:extLst>
-                        <a:ext uri="{28A0092B-C50C-407E-A947-70E740481C1C}">
-                          <a14:useLocalDpi xmlns:a14="http://schemas.microsoft.com/office/drawing/2010/main" val="0"/>
-                        </a:ext>
-                      </a:extLst>
-                    </a:blip>
-                    <a:srcRect/>
-                    <a:stretch>
-                      <a:fillRect/>
-                    </a:stretch>
-                  </pic:blipFill>
-                  <pic:spPr bwMode="auto">
-                    <a:xfrm>
-                      <a:off x="0" y="0"/>
-                      <a:ext cx="1537988" cy="924496"/>
-                    </a:xfrm>
-                    <a:prstGeom prst="rect">
-                      <a:avLst/>
-                    </a:prstGeom>
-                    <a:noFill/>
-                  </pic:spPr>
-                </pic:pic>
-              </a:graphicData>
-            </a:graphic>
-          </wp:inline>
-        </w:drawing>
-      </w:r>
-      <w:r>
-        <w:rPr>
-          <w:noProof/>
-        </w:rPr>
-        <w:drawing>
-          <wp:inline distT="0" distB="0" distL="0" distR="0" wp14:anchorId="1BDB16FA" wp14:editId="3F0D2D9E">
-            <wp:extent cx="1457042" cy="875837"/>
-            <wp:effectExtent l="0" t="0" r="0" b="635"/>
-            <wp:docPr id="4" name="Picture 4"/>
-            <wp:cNvGraphicFramePr>
-              <a:graphicFrameLocks xmlns:a="http://schemas.openxmlformats.org/drawingml/2006/main" noChangeAspect="1"/>
-            </wp:cNvGraphicFramePr>
-            <a:graphic xmlns:a="http://schemas.openxmlformats.org/drawingml/2006/main">
-              <a:graphicData uri="http://schemas.openxmlformats.org/drawingml/2006/picture">
-                <pic:pic xmlns:pic="http://schemas.openxmlformats.org/drawingml/2006/picture">
-                  <pic:nvPicPr>
-                    <pic:cNvPr id="0" name="Picture 5"/>
-                    <pic:cNvPicPr>
-                      <a:picLocks noChangeAspect="1" noChangeArrowheads="1"/>
-                    </pic:cNvPicPr>
-                  </pic:nvPicPr>
-                  <pic:blipFill>
-                    <a:blip r:embed="rId6" cstate="print">
-                      <a:extLst>
-                        <a:ext uri="{28A0092B-C50C-407E-A947-70E740481C1C}">
-                          <a14:useLocalDpi xmlns:a14="http://schemas.microsoft.com/office/drawing/2010/main" val="0"/>
-                        </a:ext>
-                      </a:extLst>
-                    </a:blip>
-                    <a:srcRect/>
-                    <a:stretch>
-                      <a:fillRect/>
-                    </a:stretch>
-                  </pic:blipFill>
-                  <pic:spPr bwMode="auto">
-                    <a:xfrm>
-                      <a:off x="0" y="0"/>
-                      <a:ext cx="1530988" cy="920286"/>
-                    </a:xfrm>
-                    <a:prstGeom prst="rect">
-                      <a:avLst/>
-                    </a:prstGeom>
-                    <a:noFill/>
-                  </pic:spPr>
-                </pic:pic>
-              </a:graphicData>
-            </a:graphic>
-          </wp:inline>
-        </w:drawing>
-      </w:r>
-      <w:r>
-        <w:rPr>
-          <w:noProof/>
-        </w:rPr>
-        <w:drawing>
-          <wp:inline distT="0" distB="0" distL="0" distR="0" wp14:anchorId="779BD419" wp14:editId="3024AAC9">
-            <wp:extent cx="1451675" cy="872614"/>
-            <wp:effectExtent l="0" t="0" r="0" b="3810"/>
-            <wp:docPr id="1" name="Picture 1"/>
-            <wp:cNvGraphicFramePr>
-              <a:graphicFrameLocks xmlns:a="http://schemas.openxmlformats.org/drawingml/2006/main" noChangeAspect="1"/>
-            </wp:cNvGraphicFramePr>
-            <a:graphic xmlns:a="http://schemas.openxmlformats.org/drawingml/2006/main">
-              <a:graphicData uri="http://schemas.openxmlformats.org/drawingml/2006/picture">
-                <pic:pic xmlns:pic="http://schemas.openxmlformats.org/drawingml/2006/picture">
-                  <pic:nvPicPr>
-                    <pic:cNvPr id="0" name="Picture 2"/>
-                    <pic:cNvPicPr>
-                      <a:picLocks noChangeAspect="1" noChangeArrowheads="1"/>
-                    </pic:cNvPicPr>
-                  </pic:nvPicPr>
-                  <pic:blipFill>
-                    <a:blip r:embed="rId7" cstate="print">
-                      <a:extLst>
-                        <a:ext uri="{28A0092B-C50C-407E-A947-70E740481C1C}">
-                          <a14:useLocalDpi xmlns:a14="http://schemas.microsoft.com/office/drawing/2010/main" val="0"/>
-                        </a:ext>
-                      </a:extLst>
-                    </a:blip>
-                    <a:srcRect/>
-                    <a:stretch>
-                      <a:fillRect/>
-                    </a:stretch>
-                  </pic:blipFill>
-                  <pic:spPr bwMode="auto">
-                    <a:xfrm>
-                      <a:off x="0" y="0"/>
-                      <a:ext cx="1523621" cy="915861"/>
-                    </a:xfrm>
-                    <a:prstGeom prst="rect">
-                      <a:avLst/>
-                    </a:prstGeom>
-                    <a:noFill/>
-                  </pic:spPr>
-                </pic:pic>
-              </a:graphicData>
-            </a:graphic>
-          </wp:inline>
-        </w:drawing>
-      </w:r>
-      <w:r>
-        <w:rPr>
-          <w:noProof/>
-        </w:rPr>
-        <w:drawing>
-          <wp:inline distT="0" distB="0" distL="0" distR="0" wp14:anchorId="09B8A37C" wp14:editId="0B6483F2">
-            <wp:extent cx="1456681" cy="875622"/>
-            <wp:effectExtent l="0" t="0" r="0" b="1270"/>
-            <wp:docPr id="2" name="Picture 2"/>
-            <wp:cNvGraphicFramePr>
-              <a:graphicFrameLocks xmlns:a="http://schemas.openxmlformats.org/drawingml/2006/main" noChangeAspect="1"/>
-            </wp:cNvGraphicFramePr>
-            <a:graphic xmlns:a="http://schemas.openxmlformats.org/drawingml/2006/main">
-              <a:graphicData uri="http://schemas.openxmlformats.org/drawingml/2006/picture">
-                <pic:pic xmlns:pic="http://schemas.openxmlformats.org/drawingml/2006/picture">
-                  <pic:nvPicPr>
-                    <pic:cNvPr id="0" name="Picture 3"/>
-                    <pic:cNvPicPr>
-                      <a:picLocks noChangeAspect="1" noChangeArrowheads="1"/>
-                    </pic:cNvPicPr>
-                  </pic:nvPicPr>
-                  <pic:blipFill>
-                    <a:blip r:embed="rId8" cstate="print">
-                      <a:extLst>
-                        <a:ext uri="{28A0092B-C50C-407E-A947-70E740481C1C}">
-                          <a14:useLocalDpi xmlns:a14="http://schemas.microsoft.com/office/drawing/2010/main" val="0"/>
-                        </a:ext>
-                      </a:extLst>
-                    </a:blip>
-                    <a:srcRect/>
-                    <a:stretch>
-                      <a:fillRect/>
-                    </a:stretch>
-                  </pic:blipFill>
-                  <pic:spPr bwMode="auto">
-                    <a:xfrm>
-                      <a:off x="0" y="0"/>
-                      <a:ext cx="1539348" cy="925314"/>
-                    </a:xfrm>
-                    <a:prstGeom prst="rect">
-                      <a:avLst/>
-                    </a:prstGeom>
-                    <a:noFill/>
-                  </pic:spPr>
-                </pic:pic>
-              </a:graphicData>
-            </a:graphic>
-          </wp:inline>
-        </w:drawing>
-      </w:r>
-    </w:p>
-    <w:p>
-      <w:pPr>
+          <w:rFonts w:hint="cs"/>
+          <w:rtl/>
+        </w:rPr>
+        <w:t>התוצאות מראות:</w:t>
+      </w:r>
+    </w:p>
+    <w:p>
+      <w:pPr>
+        <w:pStyle w:val="ListParagraph"/>
+        <w:numPr>
+          <w:ilvl w:val="0"/>
+          <w:numId w:val="1"/>
+        </w:numPr>
         <w:bidi/>
         <w:spacing w:before="240"/>
-        <w:rPr>
-          <w:rtl/>
-        </w:rPr>
-      </w:pPr>
-      <w:r>
-        <w:rPr>
-          <w:rFonts w:hint="cs"/>
-          <w:rtl/>
-        </w:rPr>
-        <w:t>התוצאות מראות:</w:t>
+      </w:pPr>
+      <w:r>
+        <w:rPr>
+          <w:rFonts w:hint="cs"/>
+          <w:rtl/>
+        </w:rPr>
+        <w:t>מגמה שנראית "</w:t>
+      </w:r>
+      <w:r>
+        <w:rPr>
+          <w:rFonts w:hint="cs"/>
+          <w:rtl/>
+        </w:rPr>
+        <w:t>לוגריתמית</w:t>
+      </w:r>
+      <w:r>
+        <w:rPr>
+          <w:rFonts w:hint="cs"/>
+          <w:rtl/>
+        </w:rPr>
+        <w:t xml:space="preserve">" </w:t>
+      </w:r>
+      <w:r>
+        <w:rPr>
+          <w:rFonts w:hint="cs"/>
+          <w:rtl/>
+        </w:rPr>
+        <w:t xml:space="preserve">עבור הסיבוכיות הממוצעת </w:t>
+      </w:r>
+      <w:r>
+        <w:rPr>
+          <w:rFonts w:hint="cs"/>
+          <w:rtl/>
+        </w:rPr>
+        <w:t>של ה</w:t>
+      </w:r>
+      <w:r>
+        <w:rPr>
+          <w:rFonts w:hint="cs"/>
+          <w:rtl/>
+        </w:rPr>
+        <w:t xml:space="preserve">פעולה </w:t>
+      </w:r>
+      <w:proofErr w:type="spellStart"/>
+      <w:r>
+        <w:t>prefixXor</w:t>
+      </w:r>
+      <w:proofErr w:type="spellEnd"/>
+      <w:r>
+        <w:rPr>
+          <w:rFonts w:hint="cs"/>
+          <w:rtl/>
+        </w:rPr>
+        <w:t xml:space="preserve"> (בדומה לניתוח התאורטי)</w:t>
+      </w:r>
+      <w:r>
+        <w:rPr>
+          <w:rFonts w:hint="cs"/>
+          <w:rtl/>
+        </w:rPr>
+        <w:t>.</w:t>
       </w:r>
     </w:p>
     <w:p>
@@ -2439,25 +2304,18 @@
           <w:rFonts w:hint="cs"/>
           <w:rtl/>
         </w:rPr>
-        <w:t xml:space="preserve">מגמה שנראית "לוגריתמית" עבור הסיבוכיות הממוצעת </w:t>
-      </w:r>
-      <w:r>
-        <w:rPr>
-          <w:rFonts w:hint="cs"/>
-          <w:rtl/>
-        </w:rPr>
-        <w:t>של ה</w:t>
-      </w:r>
-      <w:r>
-        <w:rPr>
-          <w:rFonts w:hint="cs"/>
-          <w:rtl/>
-        </w:rPr>
-        <w:t xml:space="preserve">פעולה </w:t>
+        <w:t xml:space="preserve">מגמה שנראית "ליניארית" </w:t>
+      </w:r>
+      <w:r>
+        <w:rPr>
+          <w:rFonts w:hint="cs"/>
+          <w:rtl/>
+        </w:rPr>
+        <w:t xml:space="preserve">עבור הסיבוכיות הממוצעת של הפעולה </w:t>
       </w:r>
       <w:proofErr w:type="spellStart"/>
       <w:r>
-        <w:t>prefixXor</w:t>
+        <w:t>succPrefixXor</w:t>
       </w:r>
       <w:proofErr w:type="spellEnd"/>
       <w:r>
@@ -2465,7 +2323,7 @@
           <w:rFonts w:hint="cs"/>
           <w:rtl/>
         </w:rPr>
-        <w:t xml:space="preserve"> (בדומה לניתוח התאורטי)</w:t>
+        <w:t xml:space="preserve"> (בדומה לניתוח התיאורטי)</w:t>
       </w:r>
       <w:r>
         <w:rPr>
@@ -2490,18 +2348,25 @@
           <w:rFonts w:hint="cs"/>
           <w:rtl/>
         </w:rPr>
-        <w:t xml:space="preserve">מגמה שנראית "ליניארית" </w:t>
-      </w:r>
-      <w:r>
-        <w:rPr>
-          <w:rFonts w:hint="cs"/>
-          <w:rtl/>
-        </w:rPr>
-        <w:t xml:space="preserve">עבור הסיבוכיות הממוצעת של הפעולה </w:t>
+        <w:t>מגמה שנראית "לוגריתמית"</w:t>
+      </w:r>
+      <w:r>
+        <w:rPr>
+          <w:rFonts w:hint="cs"/>
+          <w:rtl/>
+        </w:rPr>
+        <w:t xml:space="preserve"> </w:t>
+      </w:r>
+      <w:r>
+        <w:rPr>
+          <w:rFonts w:hint="cs"/>
+          <w:rtl/>
+        </w:rPr>
+        <w:t xml:space="preserve">עבור הסיבוכיות הממוצעת על 100 הקריאות הראשונות של הפעולה </w:t>
       </w:r>
       <w:proofErr w:type="spellStart"/>
       <w:r>
-        <w:t>succPrefixXor</w:t>
+        <w:t>prefixXor</w:t>
       </w:r>
       <w:proofErr w:type="spellEnd"/>
       <w:r>
@@ -2509,14 +2374,43 @@
           <w:rFonts w:hint="cs"/>
           <w:rtl/>
         </w:rPr>
-        <w:t xml:space="preserve"> (בדומה לניתוח התיאורטי)</w:t>
-      </w:r>
-      <w:r>
-        <w:rPr>
-          <w:rFonts w:hint="cs"/>
-          <w:rtl/>
-        </w:rPr>
-        <w:t>.</w:t>
+        <w:t xml:space="preserve">. בפעולה של </w:t>
+      </w:r>
+      <w:proofErr w:type="spellStart"/>
+      <w:r>
+        <w:t>prefixXor</w:t>
+      </w:r>
+      <w:proofErr w:type="spellEnd"/>
+      <w:r>
+        <w:rPr>
+          <w:rFonts w:hint="cs"/>
+          <w:rtl/>
+        </w:rPr>
+        <w:t xml:space="preserve"> מה שקובע את זמן הריצה הינו העומק של האיבר בעל המפתח </w:t>
+      </w:r>
+      <w:r>
+        <w:t>k</w:t>
+      </w:r>
+      <w:r>
+        <w:rPr>
+          <w:rFonts w:hint="cs"/>
+          <w:rtl/>
+        </w:rPr>
+        <w:t xml:space="preserve"> בעץ. כיוון שאין קשר בין גודל המפתח לבין העומק שלו בעץ (כאשר ההכנסה היא רנדומלית) הגיוני ש</w:t>
+      </w:r>
+      <w:r>
+        <w:rPr>
+          <w:rFonts w:hint="cs"/>
+          <w:rtl/>
+        </w:rPr>
+        <w:t>הממוצע על 100 הקריאות הראשונות י</w:t>
+      </w:r>
+      <w:r>
+        <w:rPr>
+          <w:rFonts w:hint="cs"/>
+          <w:rtl/>
+        </w:rPr>
+        <w:t>היה דומה לזה של כל הקריאות.</w:t>
       </w:r>
     </w:p>
     <w:p>
@@ -2528,44 +2422,30 @@
         </w:numPr>
         <w:bidi/>
         <w:spacing w:before="240"/>
-      </w:pPr>
-      <w:r>
-        <w:rPr>
-          <w:rFonts w:hint="cs"/>
-          <w:rtl/>
-        </w:rPr>
-        <w:t xml:space="preserve">מגמה שנראית "לוגריתמית" </w:t>
-      </w:r>
-      <w:r>
-        <w:rPr>
-          <w:rFonts w:hint="cs"/>
-          <w:rtl/>
-        </w:rPr>
-        <w:t xml:space="preserve">עבור הסיבוכיות הממוצעת על 100 הקריאות הראשונות של הפעולה </w:t>
-      </w:r>
-      <w:proofErr w:type="spellStart"/>
-      <w:r>
-        <w:t>prefixXor</w:t>
-      </w:r>
-      <w:proofErr w:type="spellEnd"/>
-      <w:r>
-        <w:rPr>
-          <w:rFonts w:hint="cs"/>
-          <w:rtl/>
-        </w:rPr>
-        <w:t xml:space="preserve">. בפעולה של </w:t>
-      </w:r>
-      <w:proofErr w:type="spellStart"/>
-      <w:r>
-        <w:t>prefixXor</w:t>
-      </w:r>
-      <w:proofErr w:type="spellEnd"/>
-      <w:r>
-        <w:rPr>
-          <w:rFonts w:hint="cs"/>
-          <w:rtl/>
-        </w:rPr>
-        <w:t xml:space="preserve"> מה שקובע את זמן הריצה הינו העומק של האיבר בעל המפתח </w:t>
+        <w:rPr>
+          <w:rtl/>
+        </w:rPr>
+      </w:pPr>
+      <w:r>
+        <w:rPr>
+          <w:rFonts w:hint="cs"/>
+          <w:rtl/>
+        </w:rPr>
+        <w:t>קצב גידול</w:t>
+      </w:r>
+      <w:r>
+        <w:rPr>
+          <w:rFonts w:hint="cs"/>
+          <w:rtl/>
+        </w:rPr>
+        <w:t xml:space="preserve"> עולה. התוצאה מפתיעה שכן קריאה עם ה</w:t>
+      </w:r>
+      <w:r>
+        <w:rPr>
+          <w:rFonts w:hint="cs"/>
+          <w:rtl/>
+        </w:rPr>
+        <w:t>איבר ה</w:t>
       </w:r>
       <w:r>
         <w:t>k</w:t>
@@ -2575,76 +2455,99 @@
           <w:rFonts w:hint="cs"/>
           <w:rtl/>
         </w:rPr>
-        <w:t xml:space="preserve"> בעץ. כיוון שאין קשר בין גודל המפתח לבין העומק שלו בעץ (כאשר ההכנסה היא רנדומלית) הגיוני שהממוצע על 100 הקריאות הראשונות יהיה דומה לזה של כל הקריאות.</w:t>
-      </w:r>
-    </w:p>
-    <w:p>
-      <w:pPr>
-        <w:pStyle w:val="ListParagraph"/>
-        <w:numPr>
-          <w:ilvl w:val="0"/>
-          <w:numId w:val="1"/>
-        </w:numPr>
+        <w:t xml:space="preserve"> אמורה לקחת </w:t>
+      </w:r>
+      <w:r>
+        <w:t>O(k)</w:t>
+      </w:r>
+      <w:r>
+        <w:rPr>
+          <w:rFonts w:hint="cs"/>
+          <w:rtl/>
+        </w:rPr>
+        <w:t xml:space="preserve"> זמן שכן היא תבצע </w:t>
+      </w:r>
+      <w:r>
+        <w:t>k</w:t>
+      </w:r>
+      <w:r>
+        <w:rPr>
+          <w:rFonts w:hint="cs"/>
+          <w:rtl/>
+        </w:rPr>
+        <w:t xml:space="preserve"> קריאות ל</w:t>
+      </w:r>
+      <w:r>
+        <w:t>successor</w:t>
+      </w:r>
+      <w:r>
+        <w:rPr>
+          <w:rFonts w:hint="cs"/>
+          <w:rtl/>
+        </w:rPr>
+        <w:t xml:space="preserve"> שרץ בסיבוכיות </w:t>
+      </w:r>
+      <w:r>
+        <w:rPr>
+          <w:rFonts w:hint="cs"/>
+        </w:rPr>
+        <w:t>O</w:t>
+      </w:r>
+      <w:r>
+        <w:t>(1)</w:t>
+      </w:r>
+      <w:r>
+        <w:rPr>
+          <w:rFonts w:hint="cs"/>
+          <w:rtl/>
+        </w:rPr>
+        <w:t>.</w:t>
+      </w:r>
+      <w:r>
+        <w:rPr>
+          <w:rFonts w:hint="cs"/>
+          <w:rtl/>
+        </w:rPr>
+        <w:t xml:space="preserve"> היינו מצפים לזמן ריצה קבוע.</w:t>
+      </w:r>
+      <w:bookmarkStart w:id="0" w:name="_GoBack"/>
+      <w:bookmarkEnd w:id="0"/>
+    </w:p>
+    <w:p>
+      <w:pPr>
         <w:bidi/>
         <w:spacing w:before="240"/>
-      </w:pPr>
-      <w:r>
-        <w:rPr>
-          <w:rFonts w:hint="cs"/>
-          <w:rtl/>
-        </w:rPr>
-        <w:t xml:space="preserve">מגמה שנראית "קבועה" (יותר בא לידי ביטוי בהסתכלות על המספרים </w:t>
-      </w:r>
-      <w:r>
-        <w:rPr>
-          <w:rtl/>
-        </w:rPr>
-        <w:t>–</w:t>
-      </w:r>
-      <w:r>
-        <w:rPr>
-          <w:rFonts w:hint="cs"/>
-          <w:rtl/>
-        </w:rPr>
-        <w:t xml:space="preserve"> הם כמעט ואינם משתנים) עבור הסיבוכיות הממוצעת על 100 הקריאות הראשונות של הפעולה </w:t>
-      </w:r>
-      <w:proofErr w:type="spellStart"/>
-      <w:r>
-        <w:t>succPrefixXor</w:t>
-      </w:r>
-      <w:proofErr w:type="spellEnd"/>
-      <w:r>
-        <w:rPr>
-          <w:rFonts w:hint="cs"/>
-          <w:rtl/>
-        </w:rPr>
-        <w:t xml:space="preserve">. הגיוני שהסיבוכיות תהיה קבועה כיוון ש100 האיברים הקטנים ביותר בכל עץ </w:t>
-      </w:r>
-      <w:r>
-        <w:rPr>
-          <w:rFonts w:hint="cs"/>
-        </w:rPr>
-        <w:t>AVL</w:t>
-      </w:r>
-      <w:r>
-        <w:rPr>
-          <w:rFonts w:hint="cs"/>
-          <w:rtl/>
-        </w:rPr>
-        <w:t xml:space="preserve"> נמצאים באותו מיקום יחסי ביחס לאיבר המינימלי שממנו מתחילים את הפעולה </w:t>
-      </w:r>
-      <w:proofErr w:type="spellStart"/>
-      <w:r>
-        <w:t>succPrefixXor</w:t>
-      </w:r>
-      <w:proofErr w:type="spellEnd"/>
-      <w:r>
-        <w:rPr>
-          <w:rFonts w:hint="cs"/>
-          <w:rtl/>
-        </w:rPr>
-        <w:t>.</w:t>
-      </w:r>
+        <w:rPr>
+          <w:rtl/>
+        </w:rPr>
+      </w:pPr>
+    </w:p>
+    <w:p>
+      <w:pPr>
+        <w:bidi/>
+        <w:spacing w:before="240"/>
+        <w:rPr>
+          <w:rtl/>
+        </w:rPr>
+      </w:pPr>
+    </w:p>
+    <w:p>
+      <w:pPr>
+        <w:bidi/>
+        <w:spacing w:before="240"/>
+        <w:rPr>
+          <w:rtl/>
+        </w:rPr>
+      </w:pPr>
+    </w:p>
+    <w:p>
+      <w:pPr>
+        <w:bidi/>
+        <w:spacing w:before="240"/>
+        <w:rPr>
+          <w:rtl/>
+        </w:rPr>
+      </w:pPr>
     </w:p>
     <w:p>
       <w:pPr>
@@ -3168,15 +3071,15 @@
                 <w:szCs w:val="20"/>
                 <w:rtl/>
               </w:rPr>
-              <w:t>57</w:t>
-            </w:r>
-            <w:r>
-              <w:rPr>
-                <w:rFonts w:ascii="Gisha" w:hAnsi="Gisha" w:cs="Gisha"/>
-                <w:sz w:val="20"/>
-                <w:szCs w:val="20"/>
-              </w:rPr>
-              <w:t>.458</w:t>
+              <w:t>55</w:t>
+            </w:r>
+            <w:r>
+              <w:rPr>
+                <w:rFonts w:ascii="Gisha" w:hAnsi="Gisha" w:cs="Gisha"/>
+                <w:sz w:val="20"/>
+                <w:szCs w:val="20"/>
+              </w:rPr>
+              <w:t>.48</w:t>
             </w:r>
           </w:p>
         </w:tc>
@@ -3199,16 +3102,7 @@
                 <w:sz w:val="20"/>
                 <w:szCs w:val="20"/>
               </w:rPr>
-              <w:t>1051.8</w:t>
-            </w:r>
-            <w:r>
-              <w:rPr>
-                <w:rFonts w:ascii="Gisha" w:hAnsi="Gisha" w:cs="Gisha" w:hint="cs"/>
-                <w:sz w:val="20"/>
-                <w:szCs w:val="20"/>
-                <w:rtl/>
-              </w:rPr>
-              <w:t>7</w:t>
+              <w:t>1022.34</w:t>
             </w:r>
           </w:p>
         </w:tc>
@@ -3231,7 +3125,7 @@
                 <w:sz w:val="20"/>
                 <w:szCs w:val="20"/>
               </w:rPr>
-              <w:t>42.927</w:t>
+              <w:t>43.32</w:t>
             </w:r>
           </w:p>
         </w:tc>
@@ -3254,16 +3148,7 @@
                 <w:sz w:val="20"/>
                 <w:szCs w:val="20"/>
               </w:rPr>
-              <w:t>24.85</w:t>
-            </w:r>
-            <w:r>
-              <w:rPr>
-                <w:rFonts w:ascii="Gisha" w:hAnsi="Gisha" w:cs="Gisha" w:hint="cs"/>
-                <w:sz w:val="20"/>
-                <w:szCs w:val="20"/>
-                <w:rtl/>
-              </w:rPr>
-              <w:t>2</w:t>
+              <w:t>25.42</w:t>
             </w:r>
           </w:p>
         </w:tc>
@@ -3286,7 +3171,7 @@
                 <w:sz w:val="20"/>
                 <w:szCs w:val="20"/>
               </w:rPr>
-              <w:t>81.283</w:t>
+              <w:t>80.69</w:t>
             </w:r>
           </w:p>
         </w:tc>
@@ -3309,7 +3194,7 @@
                 <w:sz w:val="20"/>
                 <w:szCs w:val="20"/>
               </w:rPr>
-              <w:t>47.975</w:t>
+              <w:t>46.69</w:t>
             </w:r>
           </w:p>
         </w:tc>
@@ -3357,12 +3242,20 @@
             </w:pPr>
             <w:r>
               <w:rPr>
-                <w:rFonts w:ascii="Gisha" w:hAnsi="Gisha" w:cs="Gisha" w:hint="cs"/>
-                <w:sz w:val="20"/>
-                <w:szCs w:val="20"/>
-                <w:rtl/>
-              </w:rPr>
-              <w:t>58.8</w:t>
+                <w:rFonts w:ascii="Gisha" w:hAnsi="Gisha" w:cs="Gisha"/>
+                <w:sz w:val="20"/>
+                <w:szCs w:val="20"/>
+                <w:rtl/>
+              </w:rPr>
+              <w:t>55</w:t>
+            </w:r>
+            <w:r>
+              <w:rPr>
+                <w:rFonts w:ascii="Gisha" w:hAnsi="Gisha" w:cs="Gisha"/>
+                <w:sz w:val="20"/>
+                <w:szCs w:val="20"/>
+              </w:rPr>
+              <w:t>.68</w:t>
             </w:r>
           </w:p>
         </w:tc>
@@ -3385,16 +3278,7 @@
                 <w:sz w:val="20"/>
                 <w:szCs w:val="20"/>
               </w:rPr>
-              <w:t>2244.52</w:t>
-            </w:r>
-            <w:r>
-              <w:rPr>
-                <w:rFonts w:ascii="Gisha" w:hAnsi="Gisha" w:cs="Gisha" w:hint="cs"/>
-                <w:sz w:val="20"/>
-                <w:szCs w:val="20"/>
-                <w:rtl/>
-              </w:rPr>
-              <w:t>6</w:t>
+              <w:t>2156.59</w:t>
             </w:r>
           </w:p>
         </w:tc>
@@ -3417,7 +3301,7 @@
                 <w:sz w:val="20"/>
                 <w:szCs w:val="20"/>
               </w:rPr>
-              <w:t>44.083</w:t>
+              <w:t>44.79</w:t>
             </w:r>
           </w:p>
         </w:tc>
@@ -3440,16 +3324,7 @@
                 <w:sz w:val="20"/>
                 <w:szCs w:val="20"/>
               </w:rPr>
-              <w:t>26.50</w:t>
-            </w:r>
-            <w:r>
-              <w:rPr>
-                <w:rFonts w:ascii="Gisha" w:hAnsi="Gisha" w:cs="Gisha" w:hint="cs"/>
-                <w:sz w:val="20"/>
-                <w:szCs w:val="20"/>
-                <w:rtl/>
-              </w:rPr>
-              <w:t>8</w:t>
+              <w:t>25.83</w:t>
             </w:r>
           </w:p>
         </w:tc>
@@ -3472,16 +3347,7 @@
                 <w:sz w:val="20"/>
                 <w:szCs w:val="20"/>
               </w:rPr>
-              <w:t>87.24</w:t>
-            </w:r>
-            <w:r>
-              <w:rPr>
-                <w:rFonts w:ascii="Gisha" w:hAnsi="Gisha" w:cs="Gisha" w:hint="cs"/>
-                <w:sz w:val="20"/>
-                <w:szCs w:val="20"/>
-                <w:rtl/>
-              </w:rPr>
-              <w:t>4</w:t>
+              <w:t>86.78</w:t>
             </w:r>
           </w:p>
         </w:tc>
@@ -3504,16 +3370,7 @@
                 <w:sz w:val="20"/>
                 <w:szCs w:val="20"/>
               </w:rPr>
-              <w:t>54.47</w:t>
-            </w:r>
-            <w:r>
-              <w:rPr>
-                <w:rFonts w:ascii="Gisha" w:hAnsi="Gisha" w:cs="Gisha" w:hint="cs"/>
-                <w:sz w:val="20"/>
-                <w:szCs w:val="20"/>
-                <w:rtl/>
-              </w:rPr>
-              <w:t>5</w:t>
+              <w:t>51.88</w:t>
             </w:r>
           </w:p>
         </w:tc>
@@ -3565,7 +3422,7 @@
                 <w:sz w:val="20"/>
                 <w:szCs w:val="20"/>
               </w:rPr>
-              <w:t>60.071</w:t>
+              <w:t>57</w:t>
             </w:r>
           </w:p>
         </w:tc>
@@ -3588,7 +3445,7 @@
                 <w:sz w:val="20"/>
                 <w:szCs w:val="20"/>
               </w:rPr>
-              <w:t>3420.319</w:t>
+              <w:t>3276.21</w:t>
             </w:r>
           </w:p>
         </w:tc>
@@ -3611,7 +3468,7 @@
                 <w:sz w:val="20"/>
                 <w:szCs w:val="20"/>
               </w:rPr>
-              <w:t>45.46</w:t>
+              <w:t>46.82</w:t>
             </w:r>
           </w:p>
         </w:tc>
@@ -3634,16 +3491,7 @@
                 <w:sz w:val="20"/>
                 <w:szCs w:val="20"/>
               </w:rPr>
-              <w:t>28.74</w:t>
-            </w:r>
-            <w:r>
-              <w:rPr>
-                <w:rFonts w:ascii="Gisha" w:hAnsi="Gisha" w:cs="Gisha" w:hint="cs"/>
-                <w:sz w:val="20"/>
-                <w:szCs w:val="20"/>
-                <w:rtl/>
-              </w:rPr>
-              <w:t>4</w:t>
+              <w:t>28.09</w:t>
             </w:r>
           </w:p>
         </w:tc>
@@ -3666,7 +3514,7 @@
                 <w:sz w:val="20"/>
                 <w:szCs w:val="20"/>
               </w:rPr>
-              <w:t>92.417</w:t>
+              <w:t>91.76</w:t>
             </w:r>
           </w:p>
         </w:tc>
@@ -3689,7 +3537,7 @@
                 <w:sz w:val="20"/>
                 <w:szCs w:val="20"/>
               </w:rPr>
-              <w:t>58.85</w:t>
+              <w:t>56.79</w:t>
             </w:r>
           </w:p>
         </w:tc>
@@ -3741,16 +3589,7 @@
                 <w:sz w:val="20"/>
                 <w:szCs w:val="20"/>
               </w:rPr>
-              <w:t>61.04</w:t>
-            </w:r>
-            <w:r>
-              <w:rPr>
-                <w:rFonts w:ascii="Gisha" w:hAnsi="Gisha" w:cs="Gisha" w:hint="cs"/>
-                <w:sz w:val="20"/>
-                <w:szCs w:val="20"/>
-                <w:rtl/>
-              </w:rPr>
-              <w:t>4</w:t>
+              <w:t>57.26</w:t>
             </w:r>
           </w:p>
         </w:tc>
@@ -3773,16 +3612,7 @@
                 <w:sz w:val="20"/>
                 <w:szCs w:val="20"/>
               </w:rPr>
-              <w:t>4585.95</w:t>
-            </w:r>
-            <w:r>
-              <w:rPr>
-                <w:rFonts w:ascii="Gisha" w:hAnsi="Gisha" w:cs="Gisha" w:hint="cs"/>
-                <w:sz w:val="20"/>
-                <w:szCs w:val="20"/>
-                <w:rtl/>
-              </w:rPr>
-              <w:t>9</w:t>
+              <w:t>4402</w:t>
             </w:r>
           </w:p>
         </w:tc>
@@ -3805,16 +3635,7 @@
                 <w:sz w:val="20"/>
                 <w:szCs w:val="20"/>
               </w:rPr>
-              <w:t>46.10</w:t>
-            </w:r>
-            <w:r>
-              <w:rPr>
-                <w:rFonts w:ascii="Gisha" w:hAnsi="Gisha" w:cs="Gisha" w:hint="cs"/>
-                <w:sz w:val="20"/>
-                <w:szCs w:val="20"/>
-                <w:rtl/>
-              </w:rPr>
-              <w:t>5</w:t>
+              <w:t>46.55</w:t>
             </w:r>
           </w:p>
         </w:tc>
@@ -3837,16 +3658,7 @@
                 <w:sz w:val="20"/>
                 <w:szCs w:val="20"/>
               </w:rPr>
-              <w:t>29.0</w:t>
-            </w:r>
-            <w:r>
-              <w:rPr>
-                <w:rFonts w:ascii="Gisha" w:hAnsi="Gisha" w:cs="Gisha" w:hint="cs"/>
-                <w:sz w:val="20"/>
-                <w:szCs w:val="20"/>
-                <w:rtl/>
-              </w:rPr>
-              <w:t>3</w:t>
+              <w:t>28.52</w:t>
             </w:r>
           </w:p>
         </w:tc>
@@ -3869,16 +3681,7 @@
                 <w:sz w:val="20"/>
                 <w:szCs w:val="20"/>
               </w:rPr>
-              <w:t>98.20</w:t>
-            </w:r>
-            <w:r>
-              <w:rPr>
-                <w:rFonts w:ascii="Gisha" w:hAnsi="Gisha" w:cs="Gisha" w:hint="cs"/>
-                <w:sz w:val="20"/>
-                <w:szCs w:val="20"/>
-                <w:rtl/>
-              </w:rPr>
-              <w:t>6</w:t>
+              <w:t>94.32</w:t>
             </w:r>
           </w:p>
         </w:tc>
@@ -3901,7 +3704,7 @@
                 <w:sz w:val="20"/>
                 <w:szCs w:val="20"/>
               </w:rPr>
-              <w:t>63.284</w:t>
+              <w:t>59.44</w:t>
             </w:r>
           </w:p>
         </w:tc>
@@ -3953,16 +3756,7 @@
                 <w:sz w:val="20"/>
                 <w:szCs w:val="20"/>
               </w:rPr>
-              <w:t>62.52</w:t>
-            </w:r>
-            <w:r>
-              <w:rPr>
-                <w:rFonts w:ascii="Gisha" w:hAnsi="Gisha" w:cs="Gisha" w:hint="cs"/>
-                <w:sz w:val="20"/>
-                <w:szCs w:val="20"/>
-                <w:rtl/>
-              </w:rPr>
-              <w:t>3</w:t>
+              <w:t>57.97</w:t>
             </w:r>
           </w:p>
         </w:tc>
@@ -3985,16 +3779,7 @@
                 <w:sz w:val="20"/>
                 <w:szCs w:val="20"/>
               </w:rPr>
-              <w:t>5738.65</w:t>
-            </w:r>
-            <w:r>
-              <w:rPr>
-                <w:rFonts w:ascii="Gisha" w:hAnsi="Gisha" w:cs="Gisha" w:hint="cs"/>
-                <w:sz w:val="20"/>
-                <w:szCs w:val="20"/>
-                <w:rtl/>
-              </w:rPr>
-              <w:t>1</w:t>
+              <w:t>5498.13</w:t>
             </w:r>
           </w:p>
         </w:tc>
@@ -4017,7 +3802,7 @@
                 <w:sz w:val="20"/>
                 <w:szCs w:val="20"/>
               </w:rPr>
-              <w:t>48.058</w:t>
+              <w:t>46.77</w:t>
             </w:r>
           </w:p>
         </w:tc>
@@ -4040,16 +3825,7 @@
                 <w:sz w:val="20"/>
                 <w:szCs w:val="20"/>
               </w:rPr>
-              <w:t>29.17</w:t>
-            </w:r>
-            <w:r>
-              <w:rPr>
-                <w:rFonts w:ascii="Gisha" w:hAnsi="Gisha" w:cs="Gisha" w:hint="cs"/>
-                <w:sz w:val="20"/>
-                <w:szCs w:val="20"/>
-                <w:rtl/>
-              </w:rPr>
-              <w:t>1</w:t>
+              <w:t>29.24</w:t>
             </w:r>
           </w:p>
         </w:tc>
@@ -4072,7 +3848,7 @@
                 <w:sz w:val="20"/>
                 <w:szCs w:val="20"/>
               </w:rPr>
-              <w:t>100.566</w:t>
+              <w:t>99.8</w:t>
             </w:r>
           </w:p>
         </w:tc>
@@ -4095,7 +3871,7 @@
                 <w:sz w:val="20"/>
                 <w:szCs w:val="20"/>
               </w:rPr>
-              <w:t>65.614</w:t>
+              <w:t>61.68</w:t>
             </w:r>
           </w:p>
         </w:tc>
@@ -4163,7 +3939,35 @@
           <w:rFonts w:hint="cs"/>
           <w:rtl/>
         </w:rPr>
-        <w:t xml:space="preserve">ניתן לצפות שעלות הכנסה ממוצעת בעץ ללא מנגנון איזון יהיה גרוע בהרבה מאשר בעץ </w:t>
+        <w:t>ניתן לצפות שעלות הכנ</w:t>
+      </w:r>
+      <w:r>
+        <w:rPr>
+          <w:rFonts w:hint="cs"/>
+          <w:rtl/>
+        </w:rPr>
+        <w:t>סה ממוצעת בעץ ללא מנגנון איזון ת</w:t>
+      </w:r>
+      <w:r>
+        <w:rPr>
+          <w:rFonts w:hint="cs"/>
+          <w:rtl/>
+        </w:rPr>
+        <w:t>היה גרוע</w:t>
+      </w:r>
+      <w:r>
+        <w:rPr>
+          <w:rFonts w:hint="cs"/>
+          <w:rtl/>
+        </w:rPr>
+        <w:t>ה</w:t>
+      </w:r>
+      <w:r>
+        <w:rPr>
+          <w:rFonts w:hint="cs"/>
+          <w:rtl/>
+        </w:rPr>
+        <w:t xml:space="preserve"> בהרבה מאשר בעץ </w:t>
       </w:r>
       <w:r>
         <w:rPr>
@@ -4265,7 +4069,21 @@
           <w:rFonts w:hint="cs"/>
           <w:rtl/>
         </w:rPr>
-        <w:t xml:space="preserve"> כאשר הסדרה המוכנסת היא סדרה מאוזנת מכיוון שהעץ ללא מנגנון איזון יהיה מאוזן ופעולת ההכנסה שלו היא יותר פשוטה מאשר של עץ </w:t>
+        <w:t xml:space="preserve"> כאשר הסדרה המוכנסת היא סדרה מאוזנת מ</w:t>
+      </w:r>
+      <w:r>
+        <w:rPr>
+          <w:rFonts w:hint="cs"/>
+          <w:rtl/>
+        </w:rPr>
+        <w:t>כיוון שהעץ ללא מנגנון איזון גם יהיה</w:t>
+      </w:r>
+      <w:r>
+        <w:rPr>
+          <w:rFonts w:hint="cs"/>
+          <w:rtl/>
+        </w:rPr>
+        <w:t xml:space="preserve"> מאוזן ופעולת ההכנסה שלו היא יותר פשוטה מאשר של עץ </w:t>
       </w:r>
       <w:r>
         <w:rPr>
@@ -4278,7 +4096,7 @@
           <w:rFonts w:hint="cs"/>
           <w:rtl/>
         </w:rPr>
-        <w:t xml:space="preserve"> (שבודק כל מיני תנאים). תוצאות הניסוי מאששות את האינטואיציה.</w:t>
+        <w:t>. תוצאות הניסוי מאששות את האינטואיציה.</w:t>
       </w:r>
     </w:p>
     <w:p>
@@ -4325,7 +4143,27 @@
           <w:rFonts w:hint="cs"/>
           <w:rtl/>
         </w:rPr>
-        <w:t>. כנראה שסדרה אקראית מתפלגת בצורה יחסית שוויונית ולכן גם עץ ללא מנגנון איזון יהיה מאוזן יחסית על סדרה אקראית.</w:t>
+        <w:t>. כנראה שסדרה אקראית מתפלגת בצורה יחסית שוויונית ולכן גם עץ ללא מנגנון איזון יהיה מאוזן יחסית על סדרה אקראית</w:t>
+      </w:r>
+      <w:r>
+        <w:rPr>
+          <w:rFonts w:hint="cs"/>
+          <w:rtl/>
+        </w:rPr>
+        <w:t xml:space="preserve"> והשיפור בזמן יגיע מכך שפעולת ההכנסה של עץ זה היא פשוטה יותר מאשר זו של עץ </w:t>
+      </w:r>
+      <w:r>
+        <w:rPr>
+          <w:rFonts w:hint="cs"/>
+        </w:rPr>
+        <w:t>AVL</w:t>
+      </w:r>
+      <w:r>
+        <w:rPr>
+          <w:rFonts w:hint="cs"/>
+          <w:rtl/>
+        </w:rPr>
+        <w:t>.</w:t>
       </w:r>
     </w:p>
     <w:p>
